--- a/Docs/InstallationGuide.docx
+++ b/Docs/InstallationGuide.docx
@@ -297,8 +297,6 @@
       <w:r>
         <w:t xml:space="preserve"> </w:t>
       </w:r>
-      <w:bookmarkStart w:id="0" w:name="_GoBack"/>
-      <w:bookmarkEnd w:id="0"/>
       <w:r>
         <w:t xml:space="preserve">you can do this </w:t>
       </w:r>
@@ -615,9 +613,654 @@
         </w:numPr>
         <w:ind w:left="360"/>
       </w:pPr>
+      <w:r>
+        <w:t xml:space="preserve">This section gives a brief explanation on how to use the application. The actual interactions with the avatar via the chat box should be fairly straight forward and therefore we have provided just a brief explanation of the features. </w:t>
+      </w:r>
+    </w:p>
+    <w:p>
+      <w:pPr>
+        <w:pStyle w:val="ListBullet"/>
+        <w:numPr>
+          <w:ilvl w:val="0"/>
+          <w:numId w:val="0"/>
+        </w:numPr>
+        <w:ind w:left="360"/>
+      </w:pPr>
+    </w:p>
+    <w:p>
+      <w:pPr>
+        <w:pStyle w:val="ListBullet"/>
+        <w:numPr>
+          <w:ilvl w:val="0"/>
+          <w:numId w:val="0"/>
+        </w:numPr>
+        <w:ind w:left="360"/>
+        <w:rPr>
+          <w:b/>
+          <w:u w:val="single"/>
+        </w:rPr>
+      </w:pPr>
+      <w:r>
+        <w:rPr>
+          <w:b/>
+          <w:u w:val="single"/>
+        </w:rPr>
+        <w:t xml:space="preserve">Audio output toggle </w:t>
+      </w:r>
+    </w:p>
+    <w:p>
+      <w:pPr>
+        <w:pStyle w:val="ListBullet"/>
+        <w:numPr>
+          <w:ilvl w:val="0"/>
+          <w:numId w:val="0"/>
+        </w:numPr>
+        <w:ind w:left="360"/>
+      </w:pPr>
+      <w:r>
+        <w:rPr>
+          <w:noProof/>
+          <w:lang w:val="en-GB" w:eastAsia="en-GB"/>
+        </w:rPr>
+        <w:drawing>
+          <wp:inline distT="0" distB="0" distL="0" distR="0" wp14:anchorId="0CD09D19" wp14:editId="3A2772F1">
+            <wp:extent cx="1003300" cy="863600"/>
+            <wp:effectExtent l="0" t="0" r="12700" b="0"/>
+            <wp:docPr id="4" name="Picture 4" descr="../../../../../../Desktop/Screen%20Shot%202018-04-24%20at%2016"/>
+            <wp:cNvGraphicFramePr>
+              <a:graphicFrameLocks xmlns:a="http://schemas.openxmlformats.org/drawingml/2006/main" noChangeAspect="1"/>
+            </wp:cNvGraphicFramePr>
+            <a:graphic xmlns:a="http://schemas.openxmlformats.org/drawingml/2006/main">
+              <a:graphicData uri="http://schemas.openxmlformats.org/drawingml/2006/picture">
+                <pic:pic xmlns:pic="http://schemas.openxmlformats.org/drawingml/2006/picture">
+                  <pic:nvPicPr>
+                    <pic:cNvPr id="0" name="Picture 2" descr="../../../../../../Desktop/Screen%20Shot%202018-04-24%20at%2016"/>
+                    <pic:cNvPicPr>
+                      <a:picLocks noChangeAspect="1" noChangeArrowheads="1"/>
+                    </pic:cNvPicPr>
+                  </pic:nvPicPr>
+                  <pic:blipFill>
+                    <a:blip r:embed="rId11">
+                      <a:extLst>
+                        <a:ext uri="{28A0092B-C50C-407E-A947-70E740481C1C}">
+                          <a14:useLocalDpi xmlns:a14="http://schemas.microsoft.com/office/drawing/2010/main" val="0"/>
+                        </a:ext>
+                      </a:extLst>
+                    </a:blip>
+                    <a:srcRect/>
+                    <a:stretch>
+                      <a:fillRect/>
+                    </a:stretch>
+                  </pic:blipFill>
+                  <pic:spPr bwMode="auto">
+                    <a:xfrm>
+                      <a:off x="0" y="0"/>
+                      <a:ext cx="1003300" cy="863600"/>
+                    </a:xfrm>
+                    <a:prstGeom prst="rect">
+                      <a:avLst/>
+                    </a:prstGeom>
+                    <a:noFill/>
+                    <a:ln>
+                      <a:noFill/>
+                    </a:ln>
+                  </pic:spPr>
+                </pic:pic>
+              </a:graphicData>
+            </a:graphic>
+          </wp:inline>
+        </w:drawing>
+      </w:r>
+    </w:p>
+    <w:p>
+      <w:pPr>
+        <w:pStyle w:val="ListBullet"/>
+        <w:numPr>
+          <w:ilvl w:val="0"/>
+          <w:numId w:val="0"/>
+        </w:numPr>
+        <w:ind w:left="360"/>
+      </w:pPr>
+      <w:r>
+        <w:t xml:space="preserve">This allows users to toggle whether would like audio output or not, when the icon is green the application will read out the avatar’s responses. </w:t>
+      </w:r>
+      <w:r>
+        <w:t xml:space="preserve">To toggle this just click on the icon. </w:t>
+      </w:r>
+    </w:p>
+    <w:p>
+      <w:pPr>
+        <w:pStyle w:val="ListBullet"/>
+        <w:numPr>
+          <w:ilvl w:val="0"/>
+          <w:numId w:val="0"/>
+        </w:numPr>
+        <w:ind w:left="360"/>
+      </w:pPr>
+      <w:r>
+        <w:rPr>
+          <w:b/>
+          <w:u w:val="single"/>
+        </w:rPr>
+        <w:t>Speech input</w:t>
+      </w:r>
+    </w:p>
+    <w:p>
+      <w:pPr>
+        <w:pStyle w:val="ListBullet"/>
+        <w:numPr>
+          <w:ilvl w:val="0"/>
+          <w:numId w:val="0"/>
+        </w:numPr>
+        <w:ind w:left="360"/>
+      </w:pPr>
+      <w:r>
+        <w:rPr>
+          <w:noProof/>
+          <w:lang w:val="en-GB" w:eastAsia="en-GB"/>
+        </w:rPr>
+        <w:drawing>
+          <wp:inline distT="0" distB="0" distL="0" distR="0" wp14:anchorId="7BCA3E01" wp14:editId="73A21EE6">
+            <wp:extent cx="838200" cy="685800"/>
+            <wp:effectExtent l="0" t="0" r="0" b="0"/>
+            <wp:docPr id="3" name="Picture 3" descr="../../../../../../Desktop/Screen%20Shot%202018-04-24%20at%2016"/>
+            <wp:cNvGraphicFramePr>
+              <a:graphicFrameLocks xmlns:a="http://schemas.openxmlformats.org/drawingml/2006/main" noChangeAspect="1"/>
+            </wp:cNvGraphicFramePr>
+            <a:graphic xmlns:a="http://schemas.openxmlformats.org/drawingml/2006/main">
+              <a:graphicData uri="http://schemas.openxmlformats.org/drawingml/2006/picture">
+                <pic:pic xmlns:pic="http://schemas.openxmlformats.org/drawingml/2006/picture">
+                  <pic:nvPicPr>
+                    <pic:cNvPr id="0" name="Picture 1" descr="../../../../../../Desktop/Screen%20Shot%202018-04-24%20at%2016"/>
+                    <pic:cNvPicPr>
+                      <a:picLocks noChangeAspect="1" noChangeArrowheads="1"/>
+                    </pic:cNvPicPr>
+                  </pic:nvPicPr>
+                  <pic:blipFill>
+                    <a:blip r:embed="rId12">
+                      <a:extLst>
+                        <a:ext uri="{28A0092B-C50C-407E-A947-70E740481C1C}">
+                          <a14:useLocalDpi xmlns:a14="http://schemas.microsoft.com/office/drawing/2010/main" val="0"/>
+                        </a:ext>
+                      </a:extLst>
+                    </a:blip>
+                    <a:srcRect/>
+                    <a:stretch>
+                      <a:fillRect/>
+                    </a:stretch>
+                  </pic:blipFill>
+                  <pic:spPr bwMode="auto">
+                    <a:xfrm>
+                      <a:off x="0" y="0"/>
+                      <a:ext cx="838200" cy="685800"/>
+                    </a:xfrm>
+                    <a:prstGeom prst="rect">
+                      <a:avLst/>
+                    </a:prstGeom>
+                    <a:noFill/>
+                    <a:ln>
+                      <a:noFill/>
+                    </a:ln>
+                  </pic:spPr>
+                </pic:pic>
+              </a:graphicData>
+            </a:graphic>
+          </wp:inline>
+        </w:drawing>
+      </w:r>
+    </w:p>
+    <w:p>
+      <w:pPr>
+        <w:pStyle w:val="ListBullet"/>
+        <w:numPr>
+          <w:ilvl w:val="0"/>
+          <w:numId w:val="0"/>
+        </w:numPr>
+        <w:ind w:left="360"/>
+      </w:pPr>
+      <w:r>
+        <w:t xml:space="preserve">This allows users to toggle whether they would like to provide input using their microphone. The feature is off as default and requires the user to click to turn this feature on, once on the user will be able to speak and their speech will be translated into input for the chat window. </w:t>
+      </w:r>
+    </w:p>
+    <w:p>
+      <w:pPr>
+        <w:pStyle w:val="ListBullet"/>
+        <w:numPr>
+          <w:ilvl w:val="0"/>
+          <w:numId w:val="0"/>
+        </w:numPr>
+        <w:ind w:left="360"/>
+        <w:rPr>
+          <w:b/>
+          <w:u w:val="single"/>
+        </w:rPr>
+      </w:pPr>
+      <w:r>
+        <w:rPr>
+          <w:b/>
+          <w:u w:val="single"/>
+        </w:rPr>
+        <w:t xml:space="preserve">Topics help </w:t>
+      </w:r>
+    </w:p>
+    <w:p>
+      <w:pPr>
+        <w:pStyle w:val="ListBullet"/>
+        <w:numPr>
+          <w:ilvl w:val="0"/>
+          <w:numId w:val="0"/>
+        </w:numPr>
+        <w:ind w:left="360"/>
+      </w:pPr>
+      <w:r>
+        <w:rPr>
+          <w:noProof/>
+          <w:lang w:val="en-GB" w:eastAsia="en-GB"/>
+        </w:rPr>
+        <w:drawing>
+          <wp:inline distT="0" distB="0" distL="0" distR="0" wp14:anchorId="6AD96B33" wp14:editId="426BFBDE">
+            <wp:extent cx="1879600" cy="609600"/>
+            <wp:effectExtent l="0" t="0" r="0" b="0"/>
+            <wp:docPr id="5" name="Picture 5" descr="../../../../../../Desktop/Screen%20Shot%202018-04-24%20at%2016"/>
+            <wp:cNvGraphicFramePr>
+              <a:graphicFrameLocks xmlns:a="http://schemas.openxmlformats.org/drawingml/2006/main" noChangeAspect="1"/>
+            </wp:cNvGraphicFramePr>
+            <a:graphic xmlns:a="http://schemas.openxmlformats.org/drawingml/2006/main">
+              <a:graphicData uri="http://schemas.openxmlformats.org/drawingml/2006/picture">
+                <pic:pic xmlns:pic="http://schemas.openxmlformats.org/drawingml/2006/picture">
+                  <pic:nvPicPr>
+                    <pic:cNvPr id="0" name="Picture 3" descr="../../../../../../Desktop/Screen%20Shot%202018-04-24%20at%2016"/>
+                    <pic:cNvPicPr>
+                      <a:picLocks noChangeAspect="1" noChangeArrowheads="1"/>
+                    </pic:cNvPicPr>
+                  </pic:nvPicPr>
+                  <pic:blipFill>
+                    <a:blip r:embed="rId13">
+                      <a:extLst>
+                        <a:ext uri="{28A0092B-C50C-407E-A947-70E740481C1C}">
+                          <a14:useLocalDpi xmlns:a14="http://schemas.microsoft.com/office/drawing/2010/main" val="0"/>
+                        </a:ext>
+                      </a:extLst>
+                    </a:blip>
+                    <a:srcRect/>
+                    <a:stretch>
+                      <a:fillRect/>
+                    </a:stretch>
+                  </pic:blipFill>
+                  <pic:spPr bwMode="auto">
+                    <a:xfrm>
+                      <a:off x="0" y="0"/>
+                      <a:ext cx="1879600" cy="609600"/>
+                    </a:xfrm>
+                    <a:prstGeom prst="rect">
+                      <a:avLst/>
+                    </a:prstGeom>
+                    <a:noFill/>
+                    <a:ln>
+                      <a:noFill/>
+                    </a:ln>
+                  </pic:spPr>
+                </pic:pic>
+              </a:graphicData>
+            </a:graphic>
+          </wp:inline>
+        </w:drawing>
+      </w:r>
+    </w:p>
+    <w:p>
+      <w:pPr>
+        <w:pStyle w:val="ListBullet"/>
+        <w:numPr>
+          <w:ilvl w:val="0"/>
+          <w:numId w:val="0"/>
+        </w:numPr>
+        <w:ind w:left="360"/>
+      </w:pPr>
+      <w:r>
+        <w:lastRenderedPageBreak/>
+        <w:t xml:space="preserve">This feature </w:t>
+      </w:r>
+      <w:r>
+        <w:t xml:space="preserve">is designed to help users understand the types of things they can ask the avatar about. When you </w:t>
+      </w:r>
+      <w:r>
+        <w:t xml:space="preserve">click this button it will display a list of topics which you are able to ask about within your input. </w:t>
+      </w:r>
+    </w:p>
+    <w:p>
+      <w:pPr>
+        <w:pStyle w:val="ListBullet"/>
+        <w:numPr>
+          <w:ilvl w:val="0"/>
+          <w:numId w:val="0"/>
+        </w:numPr>
+        <w:ind w:left="360"/>
+        <w:rPr>
+          <w:b/>
+          <w:u w:val="single"/>
+        </w:rPr>
+      </w:pPr>
+      <w:r>
+        <w:rPr>
+          <w:b/>
+          <w:u w:val="single"/>
+        </w:rPr>
+        <w:t>Toggle b</w:t>
+      </w:r>
+      <w:r>
+        <w:rPr>
+          <w:b/>
+          <w:u w:val="single"/>
+        </w:rPr>
+        <w:t>ackground</w:t>
+      </w:r>
+      <w:r>
+        <w:rPr>
+          <w:b/>
+          <w:u w:val="single"/>
+        </w:rPr>
+        <w:t>s</w:t>
+      </w:r>
+      <w:r>
+        <w:rPr>
+          <w:b/>
+          <w:u w:val="single"/>
+        </w:rPr>
+        <w:t xml:space="preserve"> </w:t>
+      </w:r>
+    </w:p>
+    <w:p>
+      <w:pPr>
+        <w:pStyle w:val="ListBullet"/>
+        <w:numPr>
+          <w:ilvl w:val="0"/>
+          <w:numId w:val="0"/>
+        </w:numPr>
+        <w:ind w:left="360"/>
+      </w:pPr>
+      <w:r>
+        <w:rPr>
+          <w:noProof/>
+          <w:lang w:val="en-GB" w:eastAsia="en-GB"/>
+        </w:rPr>
+        <w:drawing>
+          <wp:inline distT="0" distB="0" distL="0" distR="0" wp14:anchorId="2E4272DC" wp14:editId="425BEBC1">
+            <wp:extent cx="1066800" cy="736600"/>
+            <wp:effectExtent l="0" t="0" r="0" b="0"/>
+            <wp:docPr id="6" name="Picture 6" descr="../../../../../../Desktop/Screen%20Shot%202018-04-24%20at%2016"/>
+            <wp:cNvGraphicFramePr>
+              <a:graphicFrameLocks xmlns:a="http://schemas.openxmlformats.org/drawingml/2006/main" noChangeAspect="1"/>
+            </wp:cNvGraphicFramePr>
+            <a:graphic xmlns:a="http://schemas.openxmlformats.org/drawingml/2006/main">
+              <a:graphicData uri="http://schemas.openxmlformats.org/drawingml/2006/picture">
+                <pic:pic xmlns:pic="http://schemas.openxmlformats.org/drawingml/2006/picture">
+                  <pic:nvPicPr>
+                    <pic:cNvPr id="0" name="Picture 4" descr="../../../../../../Desktop/Screen%20Shot%202018-04-24%20at%2016"/>
+                    <pic:cNvPicPr>
+                      <a:picLocks noChangeAspect="1" noChangeArrowheads="1"/>
+                    </pic:cNvPicPr>
+                  </pic:nvPicPr>
+                  <pic:blipFill>
+                    <a:blip r:embed="rId14">
+                      <a:extLst>
+                        <a:ext uri="{28A0092B-C50C-407E-A947-70E740481C1C}">
+                          <a14:useLocalDpi xmlns:a14="http://schemas.microsoft.com/office/drawing/2010/main" val="0"/>
+                        </a:ext>
+                      </a:extLst>
+                    </a:blip>
+                    <a:srcRect/>
+                    <a:stretch>
+                      <a:fillRect/>
+                    </a:stretch>
+                  </pic:blipFill>
+                  <pic:spPr bwMode="auto">
+                    <a:xfrm>
+                      <a:off x="0" y="0"/>
+                      <a:ext cx="1066800" cy="736600"/>
+                    </a:xfrm>
+                    <a:prstGeom prst="rect">
+                      <a:avLst/>
+                    </a:prstGeom>
+                    <a:noFill/>
+                    <a:ln>
+                      <a:noFill/>
+                    </a:ln>
+                  </pic:spPr>
+                </pic:pic>
+              </a:graphicData>
+            </a:graphic>
+          </wp:inline>
+        </w:drawing>
+      </w:r>
+    </w:p>
+    <w:p>
+      <w:pPr>
+        <w:pStyle w:val="ListBullet"/>
+        <w:numPr>
+          <w:ilvl w:val="0"/>
+          <w:numId w:val="0"/>
+        </w:numPr>
+        <w:ind w:left="360"/>
+      </w:pPr>
+      <w:r>
+        <w:t xml:space="preserve">These buttons allow you to change the background </w:t>
+      </w:r>
+      <w:r>
+        <w:t xml:space="preserve">that your avatar is on. To switch background, simply click on either button. </w:t>
+      </w:r>
+    </w:p>
+    <w:p>
+      <w:pPr>
+        <w:pStyle w:val="ListBullet"/>
+        <w:numPr>
+          <w:ilvl w:val="0"/>
+          <w:numId w:val="0"/>
+        </w:numPr>
+        <w:ind w:left="360"/>
+      </w:pPr>
+      <w:r>
+        <w:rPr>
+          <w:b/>
+          <w:u w:val="single"/>
+        </w:rPr>
+        <w:t xml:space="preserve">View Resume </w:t>
+      </w:r>
+      <w:r>
+        <w:t xml:space="preserve"> </w:t>
+      </w:r>
+    </w:p>
+    <w:p>
+      <w:pPr>
+        <w:pStyle w:val="ListBullet"/>
+        <w:numPr>
+          <w:ilvl w:val="0"/>
+          <w:numId w:val="0"/>
+        </w:numPr>
+        <w:ind w:left="360"/>
+      </w:pPr>
+      <w:r>
+        <w:rPr>
+          <w:noProof/>
+          <w:lang w:val="en-GB" w:eastAsia="en-GB"/>
+        </w:rPr>
+        <w:drawing>
+          <wp:inline distT="0" distB="0" distL="0" distR="0" wp14:anchorId="62FACA9C" wp14:editId="4A3BA6C7">
+            <wp:extent cx="965200" cy="939800"/>
+            <wp:effectExtent l="0" t="0" r="0" b="0"/>
+            <wp:docPr id="8" name="Picture 8" descr="../../../../../../Desktop/Screen%20Shot%202018-04-24%20at%2016"/>
+            <wp:cNvGraphicFramePr>
+              <a:graphicFrameLocks xmlns:a="http://schemas.openxmlformats.org/drawingml/2006/main" noChangeAspect="1"/>
+            </wp:cNvGraphicFramePr>
+            <a:graphic xmlns:a="http://schemas.openxmlformats.org/drawingml/2006/main">
+              <a:graphicData uri="http://schemas.openxmlformats.org/drawingml/2006/picture">
+                <pic:pic xmlns:pic="http://schemas.openxmlformats.org/drawingml/2006/picture">
+                  <pic:nvPicPr>
+                    <pic:cNvPr id="0" name="Picture 6" descr="../../../../../../Desktop/Screen%20Shot%202018-04-24%20at%2016"/>
+                    <pic:cNvPicPr>
+                      <a:picLocks noChangeAspect="1" noChangeArrowheads="1"/>
+                    </pic:cNvPicPr>
+                  </pic:nvPicPr>
+                  <pic:blipFill>
+                    <a:blip r:embed="rId15">
+                      <a:extLst>
+                        <a:ext uri="{28A0092B-C50C-407E-A947-70E740481C1C}">
+                          <a14:useLocalDpi xmlns:a14="http://schemas.microsoft.com/office/drawing/2010/main" val="0"/>
+                        </a:ext>
+                      </a:extLst>
+                    </a:blip>
+                    <a:srcRect/>
+                    <a:stretch>
+                      <a:fillRect/>
+                    </a:stretch>
+                  </pic:blipFill>
+                  <pic:spPr bwMode="auto">
+                    <a:xfrm>
+                      <a:off x="0" y="0"/>
+                      <a:ext cx="965200" cy="939800"/>
+                    </a:xfrm>
+                    <a:prstGeom prst="rect">
+                      <a:avLst/>
+                    </a:prstGeom>
+                    <a:noFill/>
+                    <a:ln>
+                      <a:noFill/>
+                    </a:ln>
+                  </pic:spPr>
+                </pic:pic>
+              </a:graphicData>
+            </a:graphic>
+          </wp:inline>
+        </w:drawing>
+      </w:r>
+    </w:p>
+    <w:p>
+      <w:pPr>
+        <w:pStyle w:val="ListBullet"/>
+        <w:numPr>
+          <w:ilvl w:val="0"/>
+          <w:numId w:val="0"/>
+        </w:numPr>
+        <w:ind w:left="360"/>
+      </w:pPr>
+      <w:r>
+        <w:t xml:space="preserve">This button allows users to view the PDF version of the resume that the application is based upon. Upon clicking this button, a new tab will open with the resume displayed. </w:t>
+      </w:r>
+    </w:p>
+    <w:p>
+      <w:pPr>
+        <w:pStyle w:val="ListBullet"/>
+        <w:numPr>
+          <w:ilvl w:val="0"/>
+          <w:numId w:val="0"/>
+        </w:numPr>
+        <w:ind w:left="360"/>
+        <w:rPr>
+          <w:b/>
+          <w:u w:val="single"/>
+        </w:rPr>
+      </w:pPr>
+      <w:r>
+        <w:rPr>
+          <w:b/>
+          <w:u w:val="single"/>
+        </w:rPr>
+        <w:t xml:space="preserve">Twitter insights </w:t>
+      </w:r>
+    </w:p>
+    <w:p>
+      <w:pPr>
+        <w:pStyle w:val="ListBullet"/>
+        <w:numPr>
+          <w:ilvl w:val="0"/>
+          <w:numId w:val="0"/>
+        </w:numPr>
+        <w:ind w:left="360"/>
+      </w:pPr>
+      <w:r>
+        <w:rPr>
+          <w:noProof/>
+          <w:lang w:val="en-GB" w:eastAsia="en-GB"/>
+        </w:rPr>
+        <w:drawing>
+          <wp:inline distT="0" distB="0" distL="0" distR="0" wp14:anchorId="7D364013" wp14:editId="0761A459">
+            <wp:extent cx="1028700" cy="977900"/>
+            <wp:effectExtent l="0" t="0" r="12700" b="12700"/>
+            <wp:docPr id="7" name="Picture 7" descr="../../../../../../Desktop/Screen%20Shot%202018-04-24%20at%2016"/>
+            <wp:cNvGraphicFramePr>
+              <a:graphicFrameLocks xmlns:a="http://schemas.openxmlformats.org/drawingml/2006/main" noChangeAspect="1"/>
+            </wp:cNvGraphicFramePr>
+            <a:graphic xmlns:a="http://schemas.openxmlformats.org/drawingml/2006/main">
+              <a:graphicData uri="http://schemas.openxmlformats.org/drawingml/2006/picture">
+                <pic:pic xmlns:pic="http://schemas.openxmlformats.org/drawingml/2006/picture">
+                  <pic:nvPicPr>
+                    <pic:cNvPr id="0" name="Picture 5" descr="../../../../../../Desktop/Screen%20Shot%202018-04-24%20at%2016"/>
+                    <pic:cNvPicPr>
+                      <a:picLocks noChangeAspect="1" noChangeArrowheads="1"/>
+                    </pic:cNvPicPr>
+                  </pic:nvPicPr>
+                  <pic:blipFill>
+                    <a:blip r:embed="rId16">
+                      <a:extLst>
+                        <a:ext uri="{28A0092B-C50C-407E-A947-70E740481C1C}">
+                          <a14:useLocalDpi xmlns:a14="http://schemas.microsoft.com/office/drawing/2010/main" val="0"/>
+                        </a:ext>
+                      </a:extLst>
+                    </a:blip>
+                    <a:srcRect/>
+                    <a:stretch>
+                      <a:fillRect/>
+                    </a:stretch>
+                  </pic:blipFill>
+                  <pic:spPr bwMode="auto">
+                    <a:xfrm>
+                      <a:off x="0" y="0"/>
+                      <a:ext cx="1028700" cy="977900"/>
+                    </a:xfrm>
+                    <a:prstGeom prst="rect">
+                      <a:avLst/>
+                    </a:prstGeom>
+                    <a:noFill/>
+                    <a:ln>
+                      <a:noFill/>
+                    </a:ln>
+                  </pic:spPr>
+                </pic:pic>
+              </a:graphicData>
+            </a:graphic>
+          </wp:inline>
+        </w:drawing>
+      </w:r>
+    </w:p>
+    <w:p>
+      <w:pPr>
+        <w:pStyle w:val="ListBullet"/>
+        <w:numPr>
+          <w:ilvl w:val="0"/>
+          <w:numId w:val="0"/>
+        </w:numPr>
+        <w:ind w:left="360"/>
+      </w:pPr>
+      <w:r>
+        <w:t xml:space="preserve">This button will take you to twitter insights page, this will display the output of the resume owner’s twitter account going through IBM’s personality insights service. It provides a opportunity for employers to gain a deeper understanding of </w:t>
+      </w:r>
+      <w:r>
+        <w:t xml:space="preserve">what the applicant may be like. </w:t>
+      </w:r>
+      <w:bookmarkStart w:id="0" w:name="_GoBack"/>
+      <w:bookmarkEnd w:id="0"/>
+    </w:p>
+    <w:p>
+      <w:pPr>
+        <w:pStyle w:val="ListBullet"/>
+        <w:numPr>
+          <w:ilvl w:val="0"/>
+          <w:numId w:val="0"/>
+        </w:numPr>
+        <w:ind w:left="360"/>
+      </w:pPr>
     </w:p>
     <w:sectPr>
-      <w:footerReference w:type="default" r:id="rId11"/>
+      <w:footerReference w:type="default" r:id="rId17"/>
       <w:pgSz w:w="11907" w:h="16839" w:code="9"/>
       <w:pgMar w:top="1267" w:right="1339" w:bottom="1339" w:left="1339" w:header="720" w:footer="720" w:gutter="0"/>
       <w:cols w:space="720"/>
@@ -700,7 +1343,7 @@
             <w:noProof/>
             <w:lang w:val="en-GB" w:bidi="en-GB"/>
           </w:rPr>
-          <w:t>2</w:t>
+          <w:t>4</w:t>
         </w:r>
         <w:r>
           <w:rPr>
@@ -3236,8 +3879,8 @@
     <w:compatSetting w:name="differentiateMultirowTableHeaders" w:uri="http://schemas.microsoft.com/office/word" w:val="1"/>
   </w:compat>
   <w:rsids>
-    <w:rsidRoot w:val="002C5DF9"/>
-    <w:rsid w:val="002C5DF9"/>
+    <w:rsidRoot w:val="001D6171"/>
+    <w:rsid w:val="001D6171"/>
   </w:rsids>
   <m:mathPr>
     <m:mathFont m:val="Cambria Math"/>

--- a/Docs/InstallationGuide.docx
+++ b/Docs/InstallationGuide.docx
@@ -201,26 +201,158 @@
         <w:t xml:space="preserve"> D</w:t>
       </w:r>
       <w:r>
-        <w:t xml:space="preserve">ownload our repository from Github using this link – </w:t>
+        <w:t xml:space="preserve">ownload our repository from </w:t>
+      </w:r>
+      <w:proofErr w:type="spellStart"/>
+      <w:r>
+        <w:t>Github</w:t>
+      </w:r>
+      <w:proofErr w:type="spellEnd"/>
+      <w:r>
+        <w:t xml:space="preserve"> using this link – </w:t>
       </w:r>
       <w:hyperlink r:id="rId8" w:history="1">
         <w:r>
           <w:rPr>
             <w:rStyle w:val="Hyperlink"/>
           </w:rPr>
-          <w:t>https://git</w:t>
+          <w:t>https://github.com/T-cherry/AI-Resume</w:t>
         </w:r>
+      </w:hyperlink>
+      <w:r>
+        <w:t xml:space="preserve"> </w:t>
+      </w:r>
+    </w:p>
+    <w:p>
+      <w:pPr>
+        <w:pStyle w:val="ListBullet"/>
+        <w:numPr>
+          <w:ilvl w:val="0"/>
+          <w:numId w:val="17"/>
+        </w:numPr>
+      </w:pPr>
+      <w:r>
+        <w:t xml:space="preserve">Change the name of the </w:t>
+      </w:r>
+      <w:proofErr w:type="gramStart"/>
+      <w:r>
+        <w:t>“</w:t>
+      </w:r>
+      <w:r>
+        <w:t>.</w:t>
+      </w:r>
+      <w:proofErr w:type="spellStart"/>
+      <w:r>
+        <w:t>env</w:t>
+      </w:r>
+      <w:proofErr w:type="gramEnd"/>
+      <w:r>
+        <w:t>.example</w:t>
+      </w:r>
+      <w:proofErr w:type="spellEnd"/>
+      <w:r>
+        <w:t>”</w:t>
+      </w:r>
+      <w:r>
+        <w:t xml:space="preserve"> file</w:t>
+      </w:r>
+      <w:r>
+        <w:t xml:space="preserve"> to “.</w:t>
+      </w:r>
+      <w:proofErr w:type="spellStart"/>
+      <w:r>
+        <w:t>env</w:t>
+      </w:r>
+      <w:proofErr w:type="spellEnd"/>
+      <w:r>
+        <w:t xml:space="preserve">” </w:t>
+      </w:r>
+    </w:p>
+    <w:p>
+      <w:pPr>
+        <w:pStyle w:val="ListBullet"/>
+        <w:numPr>
+          <w:ilvl w:val="1"/>
+          <w:numId w:val="17"/>
+        </w:numPr>
+      </w:pPr>
+      <w:r>
+        <w:t xml:space="preserve">You may get a warning about changing the file type but accept this </w:t>
+      </w:r>
+      <w:r>
+        <w:t xml:space="preserve"> </w:t>
+      </w:r>
+    </w:p>
+    <w:p>
+      <w:pPr>
+        <w:pStyle w:val="ListBullet"/>
+        <w:numPr>
+          <w:ilvl w:val="2"/>
+          <w:numId w:val="17"/>
+        </w:numPr>
+      </w:pPr>
+      <w:r>
+        <w:t xml:space="preserve">If you cannot find this file it may be due to it being a hidden file and therefore you must reveal hidden files </w:t>
+      </w:r>
+    </w:p>
+    <w:p>
+      <w:pPr>
+        <w:pStyle w:val="ListBullet"/>
+        <w:numPr>
+          <w:ilvl w:val="3"/>
+          <w:numId w:val="17"/>
+        </w:numPr>
+        <w:spacing w:line="240" w:lineRule="auto"/>
+        <w:ind w:left="2160"/>
+      </w:pPr>
+      <w:r>
+        <w:t xml:space="preserve">On </w:t>
+      </w:r>
+      <w:proofErr w:type="spellStart"/>
+      <w:r>
+        <w:t>MacOS</w:t>
+      </w:r>
+      <w:proofErr w:type="spellEnd"/>
+      <w:r>
+        <w:t xml:space="preserve"> </w:t>
+      </w:r>
+      <w:r>
+        <w:t xml:space="preserve">you can do this </w:t>
+      </w:r>
+      <w:r>
+        <w:t xml:space="preserve">in finder by pressing the keys </w:t>
+      </w:r>
+      <w:proofErr w:type="spellStart"/>
+      <w:r>
+        <w:t>cmd</w:t>
+      </w:r>
+      <w:proofErr w:type="spellEnd"/>
+      <w:r>
+        <w:t xml:space="preserve"> + shift + ‘.’</w:t>
+      </w:r>
+      <w:r>
+        <w:t xml:space="preserve"> together</w:t>
+      </w:r>
+    </w:p>
+    <w:p>
+      <w:pPr>
+        <w:pStyle w:val="ListBullet"/>
+        <w:numPr>
+          <w:ilvl w:val="3"/>
+          <w:numId w:val="17"/>
+        </w:numPr>
+        <w:spacing w:line="240" w:lineRule="auto"/>
+        <w:ind w:left="2160"/>
+      </w:pPr>
+      <w:r>
+        <w:t xml:space="preserve">On Windows go to this link for details -  </w:t>
+      </w:r>
+      <w:hyperlink r:id="rId9" w:history="1">
         <w:r>
           <w:rPr>
             <w:rStyle w:val="Hyperlink"/>
           </w:rPr>
-          <w:t>h</w:t>
-        </w:r>
-        <w:r>
-          <w:rPr>
-            <w:rStyle w:val="Hyperlink"/>
-          </w:rPr>
-          <w:t>ub.com/T-cherry/AI-Resume</w:t>
+          <w:t>https://support.microsoft.com/en-gb/help/14201/windows-show-hidden-files</w:t>
         </w:r>
       </w:hyperlink>
       <w:r>
@@ -236,22 +368,7 @@
         </w:numPr>
       </w:pPr>
       <w:r>
-        <w:t xml:space="preserve">Change the name of the </w:t>
-      </w:r>
-      <w:r>
-        <w:t>“</w:t>
-      </w:r>
-      <w:r>
-        <w:t>.env.example</w:t>
-      </w:r>
-      <w:r>
-        <w:t>”</w:t>
-      </w:r>
-      <w:r>
-        <w:t xml:space="preserve"> file</w:t>
-      </w:r>
-      <w:r>
-        <w:t xml:space="preserve"> to “.env” </w:t>
+        <w:t xml:space="preserve">Ensure you have node.js install on your machine </w:t>
       </w:r>
     </w:p>
     <w:p>
@@ -263,100 +380,15 @@
         </w:numPr>
       </w:pPr>
       <w:r>
-        <w:t xml:space="preserve">You may get a warning about changing the file type but accept this </w:t>
+        <w:t>To install this</w:t>
       </w:r>
       <w:r>
         <w:t xml:space="preserve"> </w:t>
       </w:r>
-    </w:p>
-    <w:p>
-      <w:pPr>
-        <w:pStyle w:val="ListBullet"/>
-        <w:numPr>
-          <w:ilvl w:val="2"/>
-          <w:numId w:val="17"/>
-        </w:numPr>
-      </w:pPr>
-      <w:r>
-        <w:t xml:space="preserve">If you cannot find this file it may be due to it being a hidden file and therefore you must reveal hidden files </w:t>
-      </w:r>
-    </w:p>
-    <w:p>
-      <w:pPr>
-        <w:pStyle w:val="ListBullet"/>
-        <w:numPr>
-          <w:ilvl w:val="3"/>
-          <w:numId w:val="17"/>
-        </w:numPr>
-        <w:spacing w:line="240" w:lineRule="auto"/>
-        <w:ind w:left="2160"/>
-      </w:pPr>
-      <w:r>
-        <w:t>On MacOS</w:t>
-      </w:r>
-      <w:r>
-        <w:t xml:space="preserve"> </w:t>
-      </w:r>
-      <w:r>
-        <w:t xml:space="preserve">you can do this </w:t>
-      </w:r>
-      <w:r>
-        <w:t xml:space="preserve">in finder by pressing the keys </w:t>
-      </w:r>
-      <w:r>
-        <w:t>cmd + shift + ‘.’</w:t>
-      </w:r>
-      <w:r>
-        <w:t xml:space="preserve"> together</w:t>
-      </w:r>
-    </w:p>
-    <w:p>
-      <w:pPr>
-        <w:pStyle w:val="ListBullet"/>
-        <w:numPr>
-          <w:ilvl w:val="3"/>
-          <w:numId w:val="17"/>
-        </w:numPr>
-        <w:spacing w:line="240" w:lineRule="auto"/>
-        <w:ind w:left="2160"/>
-      </w:pPr>
-      <w:r>
-        <w:t>On Windows …</w:t>
-      </w:r>
-      <w:r>
-        <w:t xml:space="preserve"> </w:t>
-      </w:r>
-    </w:p>
-    <w:p>
-      <w:pPr>
-        <w:pStyle w:val="ListBullet"/>
-        <w:numPr>
-          <w:ilvl w:val="0"/>
-          <w:numId w:val="17"/>
-        </w:numPr>
-      </w:pPr>
-      <w:r>
-        <w:t xml:space="preserve">Ensure you have node.js install on your machine </w:t>
-      </w:r>
-    </w:p>
-    <w:p>
-      <w:pPr>
-        <w:pStyle w:val="ListBullet"/>
-        <w:numPr>
-          <w:ilvl w:val="1"/>
-          <w:numId w:val="17"/>
-        </w:numPr>
-      </w:pPr>
-      <w:r>
-        <w:t>To install this</w:t>
-      </w:r>
-      <w:r>
-        <w:t xml:space="preserve"> </w:t>
-      </w:r>
       <w:r>
         <w:t xml:space="preserve">go to </w:t>
       </w:r>
-      <w:hyperlink r:id="rId9" w:history="1">
+      <w:hyperlink r:id="rId10" w:history="1">
         <w:r>
           <w:rPr>
             <w:rStyle w:val="Hyperlink"/>
@@ -389,7 +421,15 @@
         </w:numPr>
       </w:pPr>
       <w:r>
-        <w:t>Navigate to the “..\new version of website” folder inside the repository folder</w:t>
+        <w:t xml:space="preserve">Navigate to the </w:t>
+      </w:r>
+      <w:proofErr w:type="gramStart"/>
+      <w:r>
+        <w:t>“..</w:t>
+      </w:r>
+      <w:proofErr w:type="gramEnd"/>
+      <w:r>
+        <w:t>\new version of website” folder inside the repository folder</w:t>
       </w:r>
     </w:p>
     <w:p>
@@ -401,7 +441,20 @@
         </w:numPr>
       </w:pPr>
       <w:r>
-        <w:t xml:space="preserve">Once inside this folder in your terminal/command prompt run the command – “ npm install” </w:t>
+        <w:t xml:space="preserve">Once inside this folder in your terminal/command prompt run the command – </w:t>
+      </w:r>
+      <w:proofErr w:type="gramStart"/>
+      <w:r>
+        <w:t xml:space="preserve">“ </w:t>
+      </w:r>
+      <w:proofErr w:type="spellStart"/>
+      <w:r>
+        <w:t>npm</w:t>
+      </w:r>
+      <w:proofErr w:type="spellEnd"/>
+      <w:proofErr w:type="gramEnd"/>
+      <w:r>
+        <w:t xml:space="preserve"> install” </w:t>
       </w:r>
     </w:p>
     <w:p>
@@ -431,13 +484,23 @@
         <w:t>prompt</w:t>
       </w:r>
       <w:r>
-        <w:t xml:space="preserve"> it ready for input use command – “</w:t>
+        <w:t xml:space="preserve"> it ready for input use command – </w:t>
+      </w:r>
+      <w:proofErr w:type="gramStart"/>
+      <w:r>
+        <w:t>“</w:t>
       </w:r>
       <w:r>
         <w:t xml:space="preserve"> </w:t>
       </w:r>
-      <w:r>
-        <w:t>npm start</w:t>
+      <w:proofErr w:type="spellStart"/>
+      <w:r>
+        <w:t>npm</w:t>
+      </w:r>
+      <w:proofErr w:type="spellEnd"/>
+      <w:proofErr w:type="gramEnd"/>
+      <w:r>
+        <w:t xml:space="preserve"> start</w:t>
       </w:r>
       <w:r>
         <w:t xml:space="preserve"> </w:t>
@@ -475,6 +538,10 @@
         <w:ind w:left="1440"/>
       </w:pPr>
       <w:r>
+        <w:rPr>
+          <w:noProof/>
+          <w:lang w:val="en-GB" w:eastAsia="en-GB"/>
+        </w:rPr>
         <w:drawing>
           <wp:inline distT="0" distB="0" distL="0" distR="0" wp14:anchorId="072CAD11" wp14:editId="57F817A4">
             <wp:extent cx="4030980" cy="618908"/>
@@ -491,7 +558,7 @@
                     <pic:cNvPicPr/>
                   </pic:nvPicPr>
                   <pic:blipFill rotWithShape="1">
-                    <a:blip r:embed="rId10"/>
+                    <a:blip r:embed="rId11"/>
                     <a:srcRect t="20259"/>
                     <a:stretch/>
                   </pic:blipFill>
@@ -541,19 +608,42 @@
         <w:t xml:space="preserve">Open an internet browser </w:t>
       </w:r>
       <w:r>
-        <w:t xml:space="preserve">(GoogleChrome) </w:t>
-      </w:r>
-    </w:p>
-    <w:p>
-      <w:pPr>
-        <w:pStyle w:val="ListBullet"/>
-        <w:numPr>
-          <w:ilvl w:val="0"/>
+        <w:t>(</w:t>
+      </w:r>
+      <w:r>
+        <w:t xml:space="preserve">for example </w:t>
+      </w:r>
+      <w:proofErr w:type="spellStart"/>
+      <w:r>
+        <w:t>GoogleChrome</w:t>
+      </w:r>
+      <w:proofErr w:type="spellEnd"/>
+      <w:r>
+        <w:t xml:space="preserve">) </w:t>
+      </w:r>
+    </w:p>
+    <w:p>
+      <w:pPr>
+        <w:pStyle w:val="ListBullet"/>
+        <w:numPr>
+          <w:ilvl w:val="1"/>
           <w:numId w:val="17"/>
         </w:numPr>
       </w:pPr>
       <w:r>
         <w:lastRenderedPageBreak/>
+        <w:t xml:space="preserve">Some features do not currently work in safari </w:t>
+      </w:r>
+    </w:p>
+    <w:p>
+      <w:pPr>
+        <w:pStyle w:val="ListBullet"/>
+        <w:numPr>
+          <w:ilvl w:val="0"/>
+          <w:numId w:val="17"/>
+        </w:numPr>
+      </w:pPr>
+      <w:r>
         <w:t xml:space="preserve">Enter “localhost:” followed by the number of the port you were told the application was running on into the URL search bar. </w:t>
       </w:r>
     </w:p>
@@ -626,6 +716,27 @@
         </w:numPr>
         <w:ind w:left="360"/>
       </w:pPr>
+      <w:r>
+        <w:t xml:space="preserve">Our system works on the basis of you having a conversation with the avatar via your input and the output in the dialog box. The conversation is slightly guided as to help users find the types of information they are looking </w:t>
+      </w:r>
+      <w:r>
+        <w:t>for;</w:t>
+      </w:r>
+      <w:r>
+        <w:t xml:space="preserve"> this means users </w:t>
+      </w:r>
+      <w:r>
+        <w:t>are often given a list of options they can ask about. To select a topic</w:t>
+      </w:r>
+      <w:r>
+        <w:t>,</w:t>
+      </w:r>
+      <w:r>
+        <w:t xml:space="preserve"> you are able to write a response which indicates the choice made or more simply input the </w:t>
+      </w:r>
+      <w:r>
+        <w:t xml:space="preserve">number related to topic. </w:t>
+      </w:r>
     </w:p>
     <w:p>
       <w:pPr>
@@ -680,7 +791,7 @@
                     </pic:cNvPicPr>
                   </pic:nvPicPr>
                   <pic:blipFill>
-                    <a:blip r:embed="rId11">
+                    <a:blip r:embed="rId12">
                       <a:extLst>
                         <a:ext uri="{28A0092B-C50C-407E-A947-70E740481C1C}">
                           <a14:useLocalDpi xmlns:a14="http://schemas.microsoft.com/office/drawing/2010/main" val="0"/>
@@ -777,7 +888,7 @@
                     </pic:cNvPicPr>
                   </pic:nvPicPr>
                   <pic:blipFill>
-                    <a:blip r:embed="rId12">
+                    <a:blip r:embed="rId13">
                       <a:extLst>
                         <a:ext uri="{28A0092B-C50C-407E-A947-70E740481C1C}">
                           <a14:useLocalDpi xmlns:a14="http://schemas.microsoft.com/office/drawing/2010/main" val="0"/>
@@ -840,6 +951,7 @@
           <w:b/>
           <w:u w:val="single"/>
         </w:rPr>
+        <w:lastRenderedPageBreak/>
         <w:t xml:space="preserve">Topics help </w:t>
       </w:r>
     </w:p>
@@ -875,7 +987,7 @@
                     </pic:cNvPicPr>
                   </pic:nvPicPr>
                   <pic:blipFill>
-                    <a:blip r:embed="rId13">
+                    <a:blip r:embed="rId14">
                       <a:extLst>
                         <a:ext uri="{28A0092B-C50C-407E-A947-70E740481C1C}">
                           <a14:useLocalDpi xmlns:a14="http://schemas.microsoft.com/office/drawing/2010/main" val="0"/>
@@ -917,7 +1029,6 @@
         <w:ind w:left="360"/>
       </w:pPr>
       <w:r>
-        <w:lastRenderedPageBreak/>
         <w:t xml:space="preserve">This feature </w:t>
       </w:r>
       <w:r>
@@ -1001,7 +1112,7 @@
                     </pic:cNvPicPr>
                   </pic:nvPicPr>
                   <pic:blipFill>
-                    <a:blip r:embed="rId14">
+                    <a:blip r:embed="rId15">
                       <a:extLst>
                         <a:ext uri="{28A0092B-C50C-407E-A947-70E740481C1C}">
                           <a14:useLocalDpi xmlns:a14="http://schemas.microsoft.com/office/drawing/2010/main" val="0"/>
@@ -1101,7 +1212,7 @@
                     </pic:cNvPicPr>
                   </pic:nvPicPr>
                   <pic:blipFill>
-                    <a:blip r:embed="rId15">
+                    <a:blip r:embed="rId16">
                       <a:extLst>
                         <a:ext uri="{28A0092B-C50C-407E-A947-70E740481C1C}">
                           <a14:useLocalDpi xmlns:a14="http://schemas.microsoft.com/office/drawing/2010/main" val="0"/>
@@ -1199,7 +1310,7 @@
                     </pic:cNvPicPr>
                   </pic:nvPicPr>
                   <pic:blipFill>
-                    <a:blip r:embed="rId16">
+                    <a:blip r:embed="rId17">
                       <a:extLst>
                         <a:ext uri="{28A0092B-C50C-407E-A947-70E740481C1C}">
                           <a14:useLocalDpi xmlns:a14="http://schemas.microsoft.com/office/drawing/2010/main" val="0"/>
@@ -1241,26 +1352,294 @@
         <w:ind w:left="360"/>
       </w:pPr>
       <w:r>
-        <w:t xml:space="preserve">This button will take you to twitter insights page, this will display the output of the resume owner’s twitter account going through IBM’s personality insights service. It provides a opportunity for employers to gain a deeper understanding of </w:t>
+        <w:t>This button will take you to twitter insights page, this will display the output of the resume owner’s twitter account going through IBM’s personality insights service. It provides a</w:t>
+      </w:r>
+      <w:r>
+        <w:t>n</w:t>
+      </w:r>
+      <w:r>
+        <w:t xml:space="preserve"> opportunity for employers to gain a deeper understanding of </w:t>
       </w:r>
       <w:r>
         <w:t xml:space="preserve">what the applicant may be like. </w:t>
+      </w:r>
+    </w:p>
+    <w:p>
+      <w:pPr>
+        <w:pStyle w:val="ListBullet"/>
+        <w:numPr>
+          <w:ilvl w:val="0"/>
+          <w:numId w:val="0"/>
+        </w:numPr>
+        <w:ind w:left="360"/>
+      </w:pPr>
+    </w:p>
+    <w:p>
+      <w:pPr>
+        <w:pStyle w:val="ListBullet"/>
+        <w:numPr>
+          <w:ilvl w:val="0"/>
+          <w:numId w:val="0"/>
+        </w:numPr>
+        <w:ind w:left="360"/>
+        <w:rPr>
+          <w:b/>
+          <w:sz w:val="32"/>
+          <w:u w:val="single"/>
+        </w:rPr>
+      </w:pPr>
+      <w:r>
+        <w:rPr>
+          <w:b/>
+          <w:sz w:val="32"/>
+          <w:u w:val="single"/>
+        </w:rPr>
+        <w:lastRenderedPageBreak/>
+        <w:t>Closing</w:t>
+      </w:r>
+      <w:r>
+        <w:rPr>
+          <w:b/>
+          <w:sz w:val="32"/>
+          <w:u w:val="single"/>
+        </w:rPr>
+        <w:t xml:space="preserve"> the application </w:t>
+      </w:r>
+    </w:p>
+    <w:p>
+      <w:pPr>
+        <w:pStyle w:val="ListBullet"/>
+        <w:numPr>
+          <w:ilvl w:val="0"/>
+          <w:numId w:val="0"/>
+        </w:numPr>
+        <w:ind w:left="360"/>
+      </w:pPr>
+      <w:r>
+        <w:t xml:space="preserve">Once finished using the application closing it requires 2 steps: </w:t>
+      </w:r>
+    </w:p>
+    <w:p>
+      <w:pPr>
+        <w:pStyle w:val="ListBullet"/>
+        <w:numPr>
+          <w:ilvl w:val="0"/>
+          <w:numId w:val="19"/>
+        </w:numPr>
+      </w:pPr>
+      <w:r>
+        <w:t>Close the internet browser you are viewing the application in</w:t>
+      </w:r>
+    </w:p>
+    <w:p>
+      <w:pPr>
+        <w:pStyle w:val="ListBullet"/>
+        <w:numPr>
+          <w:ilvl w:val="0"/>
+          <w:numId w:val="19"/>
+        </w:numPr>
+      </w:pPr>
+      <w:r>
+        <w:t xml:space="preserve">Terminate the terminal or command prompt you </w:t>
+      </w:r>
+      <w:r>
+        <w:t>used to start the application</w:t>
+      </w:r>
+    </w:p>
+    <w:p>
+      <w:pPr>
+        <w:pStyle w:val="ListBullet"/>
+        <w:numPr>
+          <w:ilvl w:val="0"/>
+          <w:numId w:val="0"/>
+        </w:numPr>
+        <w:ind w:left="360"/>
+        <w:rPr>
+          <w:sz w:val="32"/>
+          <w:u w:val="single"/>
+        </w:rPr>
+      </w:pPr>
+      <w:r>
+        <w:rPr>
+          <w:b/>
+          <w:sz w:val="32"/>
+          <w:u w:val="single"/>
+        </w:rPr>
+        <w:t xml:space="preserve">Reopening </w:t>
+      </w:r>
+      <w:r>
+        <w:rPr>
+          <w:b/>
+          <w:sz w:val="32"/>
+          <w:u w:val="single"/>
+        </w:rPr>
+        <w:t xml:space="preserve">the application </w:t>
+      </w:r>
+    </w:p>
+    <w:p>
+      <w:pPr>
+        <w:pStyle w:val="ListBullet"/>
+        <w:numPr>
+          <w:ilvl w:val="0"/>
+          <w:numId w:val="0"/>
+        </w:numPr>
+        <w:ind w:left="360"/>
+      </w:pPr>
+      <w:r>
+        <w:t xml:space="preserve">These steps are for users that that have already followed all required steps to install the application stated at the beginning of this document. This steps will allow you to open the application again once closed. </w:t>
+      </w:r>
+    </w:p>
+    <w:p>
+      <w:pPr>
+        <w:pStyle w:val="ListBullet"/>
+        <w:numPr>
+          <w:ilvl w:val="0"/>
+          <w:numId w:val="20"/>
+        </w:numPr>
+      </w:pPr>
+      <w:r>
+        <w:t xml:space="preserve">Open terminal or command prompt </w:t>
+      </w:r>
+    </w:p>
+    <w:p>
+      <w:pPr>
+        <w:pStyle w:val="ListBullet"/>
+        <w:numPr>
+          <w:ilvl w:val="0"/>
+          <w:numId w:val="20"/>
+        </w:numPr>
+      </w:pPr>
+      <w:r>
+        <w:t>Navi</w:t>
+      </w:r>
+      <w:r>
+        <w:t xml:space="preserve">gate to the “Application” folder within the downloaded repository </w:t>
+      </w:r>
+    </w:p>
+    <w:p>
+      <w:pPr>
+        <w:pStyle w:val="ListBullet"/>
+        <w:numPr>
+          <w:ilvl w:val="0"/>
+          <w:numId w:val="20"/>
+        </w:numPr>
+      </w:pPr>
+      <w:r>
+        <w:t>Run command “</w:t>
+      </w:r>
+      <w:proofErr w:type="spellStart"/>
+      <w:r>
+        <w:t>npm</w:t>
+      </w:r>
+      <w:proofErr w:type="spellEnd"/>
+      <w:r>
+        <w:t xml:space="preserve"> run build” </w:t>
+      </w:r>
+    </w:p>
+    <w:p>
+      <w:pPr>
+        <w:pStyle w:val="ListBullet"/>
+        <w:numPr>
+          <w:ilvl w:val="0"/>
+          <w:numId w:val="20"/>
+        </w:numPr>
+      </w:pPr>
+      <w:r>
+        <w:t>Run command “</w:t>
+      </w:r>
+      <w:proofErr w:type="spellStart"/>
+      <w:r>
+        <w:t>npm</w:t>
+      </w:r>
+      <w:proofErr w:type="spellEnd"/>
+      <w:r>
+        <w:t xml:space="preserve"> start” </w:t>
+      </w:r>
+    </w:p>
+    <w:p>
+      <w:pPr>
+        <w:pStyle w:val="ListBullet"/>
+        <w:numPr>
+          <w:ilvl w:val="0"/>
+          <w:numId w:val="20"/>
+        </w:numPr>
+      </w:pPr>
+      <w:r>
+        <w:t xml:space="preserve">Open an internet browser (for example </w:t>
+      </w:r>
+      <w:proofErr w:type="spellStart"/>
+      <w:r>
+        <w:t>GoogleChrome</w:t>
+      </w:r>
+      <w:proofErr w:type="spellEnd"/>
+      <w:r>
+        <w:t xml:space="preserve">) </w:t>
+      </w:r>
+    </w:p>
+    <w:p>
+      <w:pPr>
+        <w:pStyle w:val="ListBullet"/>
+        <w:numPr>
+          <w:ilvl w:val="1"/>
+          <w:numId w:val="20"/>
+        </w:numPr>
+      </w:pPr>
+      <w:r>
+        <w:t xml:space="preserve">Some features do not currently work in safari </w:t>
+      </w:r>
+    </w:p>
+    <w:p>
+      <w:pPr>
+        <w:pStyle w:val="ListBullet"/>
+        <w:numPr>
+          <w:ilvl w:val="0"/>
+          <w:numId w:val="20"/>
+        </w:numPr>
+      </w:pPr>
+      <w:r>
+        <w:t xml:space="preserve">Enter “localhost:” followed by the number of the port you were told the application was running on into the URL search bar. </w:t>
+      </w:r>
+    </w:p>
+    <w:p>
+      <w:pPr>
+        <w:pStyle w:val="ListBullet"/>
+        <w:numPr>
+          <w:ilvl w:val="1"/>
+          <w:numId w:val="20"/>
+        </w:numPr>
+      </w:pPr>
+      <w:r>
+        <w:t>For the example above this would be “localhost:3000”</w:t>
+      </w:r>
+    </w:p>
+    <w:p>
+      <w:pPr>
+        <w:pStyle w:val="ListBullet"/>
+        <w:numPr>
+          <w:ilvl w:val="0"/>
+          <w:numId w:val="20"/>
+        </w:numPr>
+      </w:pPr>
+      <w:r>
+        <w:t>You should now be presented with the screen as shown at the beginning of the document and will to use the application.</w:t>
+      </w:r>
+    </w:p>
+    <w:p>
+      <w:pPr>
+        <w:pStyle w:val="ListBullet"/>
+        <w:numPr>
+          <w:ilvl w:val="0"/>
+          <w:numId w:val="0"/>
+        </w:numPr>
+      </w:pPr>
+      <w:r>
+        <w:t xml:space="preserve"> </w:t>
       </w:r>
       <w:bookmarkStart w:id="0" w:name="_GoBack"/>
       <w:bookmarkEnd w:id="0"/>
     </w:p>
-    <w:p>
-      <w:pPr>
-        <w:pStyle w:val="ListBullet"/>
-        <w:numPr>
-          <w:ilvl w:val="0"/>
-          <w:numId w:val="0"/>
-        </w:numPr>
-        <w:ind w:left="360"/>
-      </w:pPr>
-    </w:p>
     <w:sectPr>
-      <w:footerReference w:type="default" r:id="rId17"/>
+      <w:footerReference w:type="default" r:id="rId18"/>
       <w:pgSz w:w="11907" w:h="16839" w:code="9"/>
       <w:pgMar w:top="1267" w:right="1339" w:bottom="1339" w:left="1339" w:header="720" w:footer="720" w:gutter="0"/>
       <w:cols w:space="720"/>
@@ -1343,7 +1722,7 @@
             <w:noProof/>
             <w:lang w:val="en-GB" w:bidi="en-GB"/>
           </w:rPr>
-          <w:t>4</w:t>
+          <w:t>5</w:t>
         </w:r>
         <w:r>
           <w:rPr>
@@ -1578,6 +1957,95 @@
     </w:lvl>
   </w:abstractNum>
   <w:abstractNum w:abstractNumId="10">
+    <w:nsid w:val="02367A1F"/>
+    <w:multiLevelType w:val="hybridMultilevel"/>
+    <w:tmpl w:val="AC222DB6"/>
+    <w:lvl w:ilvl="0" w:tplc="0809000F">
+      <w:start w:val="1"/>
+      <w:numFmt w:val="decimal"/>
+      <w:lvlText w:val="%1."/>
+      <w:lvlJc w:val="left"/>
+      <w:pPr>
+        <w:ind w:left="720" w:hanging="360"/>
+      </w:pPr>
+      <w:rPr>
+        <w:rFonts w:hint="default"/>
+      </w:rPr>
+    </w:lvl>
+    <w:lvl w:ilvl="1" w:tplc="08090019">
+      <w:start w:val="1"/>
+      <w:numFmt w:val="lowerLetter"/>
+      <w:lvlText w:val="%2."/>
+      <w:lvlJc w:val="left"/>
+      <w:pPr>
+        <w:ind w:left="1440" w:hanging="360"/>
+      </w:pPr>
+    </w:lvl>
+    <w:lvl w:ilvl="2" w:tplc="0809001B" w:tentative="1">
+      <w:start w:val="1"/>
+      <w:numFmt w:val="lowerRoman"/>
+      <w:lvlText w:val="%3."/>
+      <w:lvlJc w:val="right"/>
+      <w:pPr>
+        <w:ind w:left="2160" w:hanging="180"/>
+      </w:pPr>
+    </w:lvl>
+    <w:lvl w:ilvl="3" w:tplc="0809000F" w:tentative="1">
+      <w:start w:val="1"/>
+      <w:numFmt w:val="decimal"/>
+      <w:lvlText w:val="%4."/>
+      <w:lvlJc w:val="left"/>
+      <w:pPr>
+        <w:ind w:left="2880" w:hanging="360"/>
+      </w:pPr>
+    </w:lvl>
+    <w:lvl w:ilvl="4" w:tplc="08090019" w:tentative="1">
+      <w:start w:val="1"/>
+      <w:numFmt w:val="lowerLetter"/>
+      <w:lvlText w:val="%5."/>
+      <w:lvlJc w:val="left"/>
+      <w:pPr>
+        <w:ind w:left="3600" w:hanging="360"/>
+      </w:pPr>
+    </w:lvl>
+    <w:lvl w:ilvl="5" w:tplc="0809001B" w:tentative="1">
+      <w:start w:val="1"/>
+      <w:numFmt w:val="lowerRoman"/>
+      <w:lvlText w:val="%6."/>
+      <w:lvlJc w:val="right"/>
+      <w:pPr>
+        <w:ind w:left="4320" w:hanging="180"/>
+      </w:pPr>
+    </w:lvl>
+    <w:lvl w:ilvl="6" w:tplc="0809000F" w:tentative="1">
+      <w:start w:val="1"/>
+      <w:numFmt w:val="decimal"/>
+      <w:lvlText w:val="%7."/>
+      <w:lvlJc w:val="left"/>
+      <w:pPr>
+        <w:ind w:left="5040" w:hanging="360"/>
+      </w:pPr>
+    </w:lvl>
+    <w:lvl w:ilvl="7" w:tplc="08090019" w:tentative="1">
+      <w:start w:val="1"/>
+      <w:numFmt w:val="lowerLetter"/>
+      <w:lvlText w:val="%8."/>
+      <w:lvlJc w:val="left"/>
+      <w:pPr>
+        <w:ind w:left="5760" w:hanging="360"/>
+      </w:pPr>
+    </w:lvl>
+    <w:lvl w:ilvl="8" w:tplc="0809001B" w:tentative="1">
+      <w:start w:val="1"/>
+      <w:numFmt w:val="lowerRoman"/>
+      <w:lvlText w:val="%9."/>
+      <w:lvlJc w:val="right"/>
+      <w:pPr>
+        <w:ind w:left="6480" w:hanging="180"/>
+      </w:pPr>
+    </w:lvl>
+  </w:abstractNum>
+  <w:abstractNum w:abstractNumId="11">
     <w:nsid w:val="22957834"/>
     <w:multiLevelType w:val="hybridMultilevel"/>
     <w:tmpl w:val="64709B02"/>
@@ -1692,7 +2160,96 @@
       </w:rPr>
     </w:lvl>
   </w:abstractNum>
-  <w:abstractNum w:abstractNumId="11">
+  <w:abstractNum w:abstractNumId="12">
+    <w:nsid w:val="30377B18"/>
+    <w:multiLevelType w:val="hybridMultilevel"/>
+    <w:tmpl w:val="AFAAABA2"/>
+    <w:lvl w:ilvl="0" w:tplc="0809000F">
+      <w:start w:val="1"/>
+      <w:numFmt w:val="decimal"/>
+      <w:lvlText w:val="%1."/>
+      <w:lvlJc w:val="left"/>
+      <w:pPr>
+        <w:ind w:left="720" w:hanging="360"/>
+      </w:pPr>
+      <w:rPr>
+        <w:rFonts w:hint="default"/>
+      </w:rPr>
+    </w:lvl>
+    <w:lvl w:ilvl="1" w:tplc="08090019" w:tentative="1">
+      <w:start w:val="1"/>
+      <w:numFmt w:val="lowerLetter"/>
+      <w:lvlText w:val="%2."/>
+      <w:lvlJc w:val="left"/>
+      <w:pPr>
+        <w:ind w:left="1440" w:hanging="360"/>
+      </w:pPr>
+    </w:lvl>
+    <w:lvl w:ilvl="2" w:tplc="0809001B" w:tentative="1">
+      <w:start w:val="1"/>
+      <w:numFmt w:val="lowerRoman"/>
+      <w:lvlText w:val="%3."/>
+      <w:lvlJc w:val="right"/>
+      <w:pPr>
+        <w:ind w:left="2160" w:hanging="180"/>
+      </w:pPr>
+    </w:lvl>
+    <w:lvl w:ilvl="3" w:tplc="0809000F" w:tentative="1">
+      <w:start w:val="1"/>
+      <w:numFmt w:val="decimal"/>
+      <w:lvlText w:val="%4."/>
+      <w:lvlJc w:val="left"/>
+      <w:pPr>
+        <w:ind w:left="2880" w:hanging="360"/>
+      </w:pPr>
+    </w:lvl>
+    <w:lvl w:ilvl="4" w:tplc="08090019" w:tentative="1">
+      <w:start w:val="1"/>
+      <w:numFmt w:val="lowerLetter"/>
+      <w:lvlText w:val="%5."/>
+      <w:lvlJc w:val="left"/>
+      <w:pPr>
+        <w:ind w:left="3600" w:hanging="360"/>
+      </w:pPr>
+    </w:lvl>
+    <w:lvl w:ilvl="5" w:tplc="0809001B" w:tentative="1">
+      <w:start w:val="1"/>
+      <w:numFmt w:val="lowerRoman"/>
+      <w:lvlText w:val="%6."/>
+      <w:lvlJc w:val="right"/>
+      <w:pPr>
+        <w:ind w:left="4320" w:hanging="180"/>
+      </w:pPr>
+    </w:lvl>
+    <w:lvl w:ilvl="6" w:tplc="0809000F" w:tentative="1">
+      <w:start w:val="1"/>
+      <w:numFmt w:val="decimal"/>
+      <w:lvlText w:val="%7."/>
+      <w:lvlJc w:val="left"/>
+      <w:pPr>
+        <w:ind w:left="5040" w:hanging="360"/>
+      </w:pPr>
+    </w:lvl>
+    <w:lvl w:ilvl="7" w:tplc="08090019" w:tentative="1">
+      <w:start w:val="1"/>
+      <w:numFmt w:val="lowerLetter"/>
+      <w:lvlText w:val="%8."/>
+      <w:lvlJc w:val="left"/>
+      <w:pPr>
+        <w:ind w:left="5760" w:hanging="360"/>
+      </w:pPr>
+    </w:lvl>
+    <w:lvl w:ilvl="8" w:tplc="0809001B" w:tentative="1">
+      <w:start w:val="1"/>
+      <w:numFmt w:val="lowerRoman"/>
+      <w:lvlText w:val="%9."/>
+      <w:lvlJc w:val="right"/>
+      <w:pPr>
+        <w:ind w:left="6480" w:hanging="180"/>
+      </w:pPr>
+    </w:lvl>
+  </w:abstractNum>
+  <w:abstractNum w:abstractNumId="13">
     <w:nsid w:val="46C82C9A"/>
     <w:multiLevelType w:val="hybridMultilevel"/>
     <w:tmpl w:val="63F07864"/>
@@ -1808,7 +2365,7 @@
       </w:rPr>
     </w:lvl>
   </w:abstractNum>
-  <w:abstractNum w:abstractNumId="12">
+  <w:abstractNum w:abstractNumId="14">
     <w:nsid w:val="49BC0320"/>
     <w:multiLevelType w:val="hybridMultilevel"/>
     <w:tmpl w:val="DC3C7298"/>
@@ -1923,7 +2480,7 @@
       </w:rPr>
     </w:lvl>
   </w:abstractNum>
-  <w:abstractNum w:abstractNumId="13">
+  <w:abstractNum w:abstractNumId="15">
     <w:nsid w:val="52083510"/>
     <w:multiLevelType w:val="hybridMultilevel"/>
     <w:tmpl w:val="BE6E19F6"/>
@@ -2042,7 +2599,7 @@
       </w:rPr>
     </w:lvl>
   </w:abstractNum>
-  <w:abstractNum w:abstractNumId="14">
+  <w:abstractNum w:abstractNumId="16">
     <w:nsid w:val="5B226C1F"/>
     <w:multiLevelType w:val="hybridMultilevel"/>
     <w:tmpl w:val="49ACD974"/>
@@ -2157,7 +2714,7 @@
       </w:rPr>
     </w:lvl>
   </w:abstractNum>
-  <w:abstractNum w:abstractNumId="15">
+  <w:abstractNum w:abstractNumId="17">
     <w:nsid w:val="67614BDA"/>
     <w:multiLevelType w:val="hybridMultilevel"/>
     <w:tmpl w:val="06F89ABA"/>
@@ -2249,7 +2806,7 @@
       </w:pPr>
     </w:lvl>
   </w:abstractNum>
-  <w:abstractNum w:abstractNumId="16">
+  <w:abstractNum w:abstractNumId="18">
     <w:nsid w:val="6C901CF9"/>
     <w:multiLevelType w:val="hybridMultilevel"/>
     <w:tmpl w:val="2F4A75D8"/>
@@ -2336,7 +2893,7 @@
       </w:pPr>
     </w:lvl>
   </w:abstractNum>
-  <w:abstractNum w:abstractNumId="17">
+  <w:abstractNum w:abstractNumId="19">
     <w:nsid w:val="7F1340E1"/>
     <w:multiLevelType w:val="hybridMultilevel"/>
     <w:tmpl w:val="350C8CF8"/>
@@ -2453,16 +3010,16 @@
     <w:abstractNumId w:val="9"/>
   </w:num>
   <w:num w:numId="2">
-    <w:abstractNumId w:val="11"/>
+    <w:abstractNumId w:val="13"/>
   </w:num>
   <w:num w:numId="3">
+    <w:abstractNumId w:val="16"/>
+  </w:num>
+  <w:num w:numId="4">
     <w:abstractNumId w:val="14"/>
   </w:num>
-  <w:num w:numId="4">
-    <w:abstractNumId w:val="12"/>
-  </w:num>
   <w:num w:numId="5">
-    <w:abstractNumId w:val="10"/>
+    <w:abstractNumId w:val="11"/>
   </w:num>
   <w:num w:numId="6">
     <w:abstractNumId w:val="7"/>
@@ -2492,16 +3049,22 @@
     <w:abstractNumId w:val="0"/>
   </w:num>
   <w:num w:numId="15">
-    <w:abstractNumId w:val="13"/>
+    <w:abstractNumId w:val="15"/>
   </w:num>
   <w:num w:numId="16">
-    <w:abstractNumId w:val="16"/>
+    <w:abstractNumId w:val="18"/>
   </w:num>
   <w:num w:numId="17">
-    <w:abstractNumId w:val="15"/>
+    <w:abstractNumId w:val="17"/>
   </w:num>
   <w:num w:numId="18">
-    <w:abstractNumId w:val="17"/>
+    <w:abstractNumId w:val="19"/>
+  </w:num>
+  <w:num w:numId="19">
+    <w:abstractNumId w:val="12"/>
+  </w:num>
+  <w:num w:numId="20">
+    <w:abstractNumId w:val="10"/>
   </w:num>
 </w:numbering>
 </file>
@@ -3674,746 +4237,6 @@
 </w:styles>
 </file>
 
-<file path=word/glossary/document.xml><?xml version="1.0" encoding="utf-8"?>
-<w:glossaryDocument xmlns:wpc="http://schemas.microsoft.com/office/word/2010/wordprocessingCanvas" xmlns:mo="http://schemas.microsoft.com/office/mac/office/2008/main" xmlns:mc="http://schemas.openxmlformats.org/markup-compatibility/2006" xmlns:mv="urn:schemas-microsoft-com:mac:vml" xmlns:o="urn:schemas-microsoft-com:office:office" xmlns:r="http://schemas.openxmlformats.org/officeDocument/2006/relationships" xmlns:m="http://schemas.openxmlformats.org/officeDocument/2006/math" xmlns:v="urn:schemas-microsoft-com:vml" xmlns:wp14="http://schemas.microsoft.com/office/word/2010/wordprocessingDrawing" xmlns:wp="http://schemas.openxmlformats.org/drawingml/2006/wordprocessingDrawing" xmlns:w10="urn:schemas-microsoft-com:office:word" xmlns:w="http://schemas.openxmlformats.org/wordprocessingml/2006/main" xmlns:w14="http://schemas.microsoft.com/office/word/2010/wordml" xmlns:w15="http://schemas.microsoft.com/office/word/2012/wordml" xmlns:wpg="http://schemas.microsoft.com/office/word/2010/wordprocessingGroup" xmlns:wpi="http://schemas.microsoft.com/office/word/2010/wordprocessingInk" xmlns:wne="http://schemas.microsoft.com/office/word/2006/wordml" xmlns:wps="http://schemas.microsoft.com/office/word/2010/wordprocessingShape" mc:Ignorable="w14 w15 wp14"/>
-</file>
-
-<file path=word/glossary/fontTable.xml><?xml version="1.0" encoding="utf-8"?>
-<w:fonts xmlns:mc="http://schemas.openxmlformats.org/markup-compatibility/2006" xmlns:r="http://schemas.openxmlformats.org/officeDocument/2006/relationships" xmlns:w="http://schemas.openxmlformats.org/wordprocessingml/2006/main" xmlns:w14="http://schemas.microsoft.com/office/word/2010/wordml" xmlns:w15="http://schemas.microsoft.com/office/word/2012/wordml" mc:Ignorable="w14 w15">
-  <w:font w:name="Symbol">
-    <w:panose1 w:val="05050102010706020507"/>
-    <w:charset w:val="02"/>
-    <w:family w:val="auto"/>
-    <w:pitch w:val="variable"/>
-    <w:sig w:usb0="00000000" w:usb1="10000000" w:usb2="00000000" w:usb3="00000000" w:csb0="80000000" w:csb1="00000000"/>
-  </w:font>
-  <w:font w:name="Times New Roman">
-    <w:panose1 w:val="02020603050405020304"/>
-    <w:charset w:val="00"/>
-    <w:family w:val="auto"/>
-    <w:pitch w:val="variable"/>
-    <w:sig w:usb0="E0002AEF" w:usb1="C0007841" w:usb2="00000009" w:usb3="00000000" w:csb0="000001FF" w:csb1="00000000"/>
-  </w:font>
-  <w:font w:name="Courier New">
-    <w:panose1 w:val="02070309020205020404"/>
-    <w:charset w:val="00"/>
-    <w:family w:val="auto"/>
-    <w:pitch w:val="variable"/>
-    <w:sig w:usb0="E0002AFF" w:usb1="C0007843" w:usb2="00000009" w:usb3="00000000" w:csb0="000001FF" w:csb1="00000000"/>
-  </w:font>
-  <w:font w:name="Wingdings">
-    <w:panose1 w:val="05000000000000000000"/>
-    <w:charset w:val="02"/>
-    <w:family w:val="auto"/>
-    <w:pitch w:val="variable"/>
-    <w:sig w:usb0="00000000" w:usb1="10000000" w:usb2="00000000" w:usb3="00000000" w:csb0="80000000" w:csb1="00000000"/>
-  </w:font>
-  <w:font w:name="宋体">
-    <w:charset w:val="86"/>
-    <w:family w:val="auto"/>
-    <w:pitch w:val="variable"/>
-    <w:sig w:usb0="00000003" w:usb1="288F0000" w:usb2="00000016" w:usb3="00000000" w:csb0="00040001" w:csb1="00000000"/>
-  </w:font>
-  <w:font w:name="Arial">
-    <w:panose1 w:val="020B0604020202020204"/>
-    <w:charset w:val="00"/>
-    <w:family w:val="auto"/>
-    <w:pitch w:val="variable"/>
-    <w:sig w:usb0="E0002AFF" w:usb1="C0007843" w:usb2="00000009" w:usb3="00000000" w:csb0="000001FF" w:csb1="00000000"/>
-  </w:font>
-  <w:font w:name="Calibri">
-    <w:panose1 w:val="020F0502020204030204"/>
-    <w:charset w:val="00"/>
-    <w:family w:val="auto"/>
-    <w:pitch w:val="variable"/>
-    <w:sig w:usb0="E00002FF" w:usb1="4000ACFF" w:usb2="00000001" w:usb3="00000000" w:csb0="0000019F" w:csb1="00000000"/>
-  </w:font>
-  <w:font w:name="Calibri Light">
-    <w:panose1 w:val="020F0302020204030204"/>
-    <w:charset w:val="00"/>
-    <w:family w:val="auto"/>
-    <w:pitch w:val="variable"/>
-    <w:sig w:usb0="A00002EF" w:usb1="4000207B" w:usb2="00000000" w:usb3="00000000" w:csb0="0000019F" w:csb1="00000000"/>
-  </w:font>
-</w:fonts>
-</file>
-
-<file path=word/glossary/numbering.xml><?xml version="1.0" encoding="utf-8"?>
-<w:numbering xmlns:wpc="http://schemas.microsoft.com/office/word/2010/wordprocessingCanvas" xmlns:mo="http://schemas.microsoft.com/office/mac/office/2008/main" xmlns:mc="http://schemas.openxmlformats.org/markup-compatibility/2006" xmlns:mv="urn:schemas-microsoft-com:mac:vml" xmlns:o="urn:schemas-microsoft-com:office:office" xmlns:r="http://schemas.openxmlformats.org/officeDocument/2006/relationships" xmlns:m="http://schemas.openxmlformats.org/officeDocument/2006/math" xmlns:v="urn:schemas-microsoft-com:vml" xmlns:wp14="http://schemas.microsoft.com/office/word/2010/wordprocessingDrawing" xmlns:wp="http://schemas.openxmlformats.org/drawingml/2006/wordprocessingDrawing" xmlns:w10="urn:schemas-microsoft-com:office:word" xmlns:w="http://schemas.openxmlformats.org/wordprocessingml/2006/main" xmlns:w14="http://schemas.microsoft.com/office/word/2010/wordml" xmlns:w15="http://schemas.microsoft.com/office/word/2012/wordml" xmlns:wpg="http://schemas.microsoft.com/office/word/2010/wordprocessingGroup" xmlns:wpi="http://schemas.microsoft.com/office/word/2010/wordprocessingInk" xmlns:wne="http://schemas.microsoft.com/office/word/2006/wordml" xmlns:wps="http://schemas.microsoft.com/office/word/2010/wordprocessingShape" mc:Ignorable="w14 w15 wp14">
-  <w:abstractNum w:abstractNumId="0">
-    <w:nsid w:val="52083510"/>
-    <w:multiLevelType w:val="hybridMultilevel"/>
-    <w:tmpl w:val="BE6E19F6"/>
-    <w:lvl w:ilvl="0" w:tplc="A50A105A">
-      <w:start w:val="1"/>
-      <w:numFmt w:val="bullet"/>
-      <w:pStyle w:val="ListBullet"/>
-      <w:lvlText w:val=""/>
-      <w:lvlJc w:val="left"/>
-      <w:pPr>
-        <w:tabs>
-          <w:tab w:val="num" w:pos="749"/>
-        </w:tabs>
-        <w:ind w:left="749" w:hanging="259"/>
-      </w:pPr>
-      <w:rPr>
-        <w:rFonts w:ascii="Symbol" w:hAnsi="Symbol" w:hint="default"/>
-        <w:color w:val="000000" w:themeColor="text1"/>
-        <w:w w:val="100"/>
-      </w:rPr>
-    </w:lvl>
-    <w:lvl w:ilvl="1" w:tplc="04090003">
-      <w:start w:val="1"/>
-      <w:numFmt w:val="bullet"/>
-      <w:lvlText w:val="o"/>
-      <w:lvlJc w:val="left"/>
-      <w:pPr>
-        <w:ind w:left="1440" w:hanging="360"/>
-      </w:pPr>
-      <w:rPr>
-        <w:rFonts w:ascii="Courier New" w:hAnsi="Courier New" w:cs="Courier New" w:hint="default"/>
-      </w:rPr>
-    </w:lvl>
-    <w:lvl w:ilvl="2" w:tplc="04090005" w:tentative="1">
-      <w:start w:val="1"/>
-      <w:numFmt w:val="bullet"/>
-      <w:lvlText w:val=""/>
-      <w:lvlJc w:val="left"/>
-      <w:pPr>
-        <w:ind w:left="2160" w:hanging="360"/>
-      </w:pPr>
-      <w:rPr>
-        <w:rFonts w:ascii="Wingdings" w:hAnsi="Wingdings" w:hint="default"/>
-      </w:rPr>
-    </w:lvl>
-    <w:lvl w:ilvl="3" w:tplc="04090001" w:tentative="1">
-      <w:start w:val="1"/>
-      <w:numFmt w:val="bullet"/>
-      <w:lvlText w:val=""/>
-      <w:lvlJc w:val="left"/>
-      <w:pPr>
-        <w:ind w:left="2880" w:hanging="360"/>
-      </w:pPr>
-      <w:rPr>
-        <w:rFonts w:ascii="Symbol" w:hAnsi="Symbol" w:hint="default"/>
-      </w:rPr>
-    </w:lvl>
-    <w:lvl w:ilvl="4" w:tplc="04090003" w:tentative="1">
-      <w:start w:val="1"/>
-      <w:numFmt w:val="bullet"/>
-      <w:lvlText w:val="o"/>
-      <w:lvlJc w:val="left"/>
-      <w:pPr>
-        <w:ind w:left="3600" w:hanging="360"/>
-      </w:pPr>
-      <w:rPr>
-        <w:rFonts w:ascii="Courier New" w:hAnsi="Courier New" w:cs="Courier New" w:hint="default"/>
-      </w:rPr>
-    </w:lvl>
-    <w:lvl w:ilvl="5" w:tplc="04090005" w:tentative="1">
-      <w:start w:val="1"/>
-      <w:numFmt w:val="bullet"/>
-      <w:lvlText w:val=""/>
-      <w:lvlJc w:val="left"/>
-      <w:pPr>
-        <w:ind w:left="4320" w:hanging="360"/>
-      </w:pPr>
-      <w:rPr>
-        <w:rFonts w:ascii="Wingdings" w:hAnsi="Wingdings" w:hint="default"/>
-      </w:rPr>
-    </w:lvl>
-    <w:lvl w:ilvl="6" w:tplc="04090001" w:tentative="1">
-      <w:start w:val="1"/>
-      <w:numFmt w:val="bullet"/>
-      <w:lvlText w:val=""/>
-      <w:lvlJc w:val="left"/>
-      <w:pPr>
-        <w:ind w:left="5040" w:hanging="360"/>
-      </w:pPr>
-      <w:rPr>
-        <w:rFonts w:ascii="Symbol" w:hAnsi="Symbol" w:hint="default"/>
-      </w:rPr>
-    </w:lvl>
-    <w:lvl w:ilvl="7" w:tplc="04090003" w:tentative="1">
-      <w:start w:val="1"/>
-      <w:numFmt w:val="bullet"/>
-      <w:lvlText w:val="o"/>
-      <w:lvlJc w:val="left"/>
-      <w:pPr>
-        <w:ind w:left="5760" w:hanging="360"/>
-      </w:pPr>
-      <w:rPr>
-        <w:rFonts w:ascii="Courier New" w:hAnsi="Courier New" w:cs="Courier New" w:hint="default"/>
-      </w:rPr>
-    </w:lvl>
-    <w:lvl w:ilvl="8" w:tplc="04090005" w:tentative="1">
-      <w:start w:val="1"/>
-      <w:numFmt w:val="bullet"/>
-      <w:lvlText w:val=""/>
-      <w:lvlJc w:val="left"/>
-      <w:pPr>
-        <w:ind w:left="6480" w:hanging="360"/>
-      </w:pPr>
-      <w:rPr>
-        <w:rFonts w:ascii="Wingdings" w:hAnsi="Wingdings" w:hint="default"/>
-      </w:rPr>
-    </w:lvl>
-  </w:abstractNum>
-  <w:num w:numId="1">
-    <w:abstractNumId w:val="0"/>
-  </w:num>
-</w:numbering>
-</file>
-
-<file path=word/glossary/settings.xml><?xml version="1.0" encoding="utf-8"?>
-<w:settings xmlns:mc="http://schemas.openxmlformats.org/markup-compatibility/2006" xmlns:o="urn:schemas-microsoft-com:office:office" xmlns:r="http://schemas.openxmlformats.org/officeDocument/2006/relationships" xmlns:m="http://schemas.openxmlformats.org/officeDocument/2006/math" xmlns:v="urn:schemas-microsoft-com:vml" xmlns:w10="urn:schemas-microsoft-com:office:word" xmlns:w="http://schemas.openxmlformats.org/wordprocessingml/2006/main" xmlns:w14="http://schemas.microsoft.com/office/word/2010/wordml" xmlns:w15="http://schemas.microsoft.com/office/word/2012/wordml" xmlns:sl="http://schemas.openxmlformats.org/schemaLibrary/2006/main" mc:Ignorable="w14 w15">
-  <w:view w:val="normal"/>
-  <w:defaultTabStop w:val="720"/>
-  <w:characterSpacingControl w:val="doNotCompress"/>
-  <w:compat>
-    <w:useFELayout/>
-    <w:compatSetting w:name="compatibilityMode" w:uri="http://schemas.microsoft.com/office/word" w:val="15"/>
-    <w:compatSetting w:name="overrideTableStyleFontSizeAndJustification" w:uri="http://schemas.microsoft.com/office/word" w:val="1"/>
-    <w:compatSetting w:name="enableOpenTypeFeatures" w:uri="http://schemas.microsoft.com/office/word" w:val="1"/>
-    <w:compatSetting w:name="doNotFlipMirrorIndents" w:uri="http://schemas.microsoft.com/office/word" w:val="1"/>
-    <w:compatSetting w:name="differentiateMultirowTableHeaders" w:uri="http://schemas.microsoft.com/office/word" w:val="1"/>
-  </w:compat>
-  <w:rsids>
-    <w:rsidRoot w:val="001D6171"/>
-    <w:rsid w:val="001D6171"/>
-  </w:rsids>
-  <m:mathPr>
-    <m:mathFont m:val="Cambria Math"/>
-    <m:brkBin m:val="before"/>
-    <m:brkBinSub m:val="--"/>
-    <m:smallFrac m:val="0"/>
-    <m:dispDef/>
-    <m:lMargin m:val="0"/>
-    <m:rMargin m:val="0"/>
-    <m:defJc m:val="centerGroup"/>
-    <m:wrapIndent m:val="1440"/>
-    <m:intLim m:val="subSup"/>
-    <m:naryLim m:val="undOvr"/>
-  </m:mathPr>
-  <w:themeFontLang w:val="en-GB"/>
-  <w:clrSchemeMapping w:bg1="light1" w:t1="dark1" w:bg2="light2" w:t2="dark2" w:accent1="accent1" w:accent2="accent2" w:accent3="accent3" w:accent4="accent4" w:accent5="accent5" w:accent6="accent6" w:hyperlink="hyperlink" w:followedHyperlink="followedHyperlink"/>
-  <w:decimalSymbol w:val="."/>
-  <w:listSeparator w:val=","/>
-  <w14:defaultImageDpi w14:val="32767"/>
-  <w15:chartTrackingRefBased/>
-</w:settings>
-</file>
-
-<file path=word/glossary/styles.xml><?xml version="1.0" encoding="utf-8"?>
-<w:styles xmlns:mc="http://schemas.openxmlformats.org/markup-compatibility/2006" xmlns:r="http://schemas.openxmlformats.org/officeDocument/2006/relationships" xmlns:w="http://schemas.openxmlformats.org/wordprocessingml/2006/main" xmlns:w14="http://schemas.microsoft.com/office/word/2010/wordml" xmlns:w15="http://schemas.microsoft.com/office/word/2012/wordml" mc:Ignorable="w14 w15">
-  <w:docDefaults>
-    <w:rPrDefault>
-      <w:rPr>
-        <w:rFonts w:asciiTheme="minorHAnsi" w:eastAsiaTheme="minorEastAsia" w:hAnsiTheme="minorHAnsi" w:cstheme="minorBidi"/>
-        <w:sz w:val="24"/>
-        <w:szCs w:val="24"/>
-        <w:lang w:val="en-GB" w:eastAsia="en-GB" w:bidi="ar-SA"/>
-      </w:rPr>
-    </w:rPrDefault>
-    <w:pPrDefault/>
-  </w:docDefaults>
-  <w:latentStyles w:defLockedState="0" w:defUIPriority="99" w:defSemiHidden="0" w:defUnhideWhenUsed="0" w:defQFormat="0" w:count="382">
-    <w:lsdException w:name="Normal" w:uiPriority="0" w:qFormat="1"/>
-    <w:lsdException w:name="heading 1" w:uiPriority="9" w:qFormat="1"/>
-    <w:lsdException w:name="heading 2" w:semiHidden="1" w:uiPriority="9" w:unhideWhenUsed="1" w:qFormat="1"/>
-    <w:lsdException w:name="heading 3" w:semiHidden="1" w:uiPriority="9" w:unhideWhenUsed="1" w:qFormat="1"/>
-    <w:lsdException w:name="heading 4" w:semiHidden="1" w:uiPriority="9" w:unhideWhenUsed="1" w:qFormat="1"/>
-    <w:lsdException w:name="heading 5" w:semiHidden="1" w:uiPriority="9" w:unhideWhenUsed="1" w:qFormat="1"/>
-    <w:lsdException w:name="heading 6" w:semiHidden="1" w:uiPriority="9" w:unhideWhenUsed="1" w:qFormat="1"/>
-    <w:lsdException w:name="heading 7" w:semiHidden="1" w:uiPriority="9" w:unhideWhenUsed="1" w:qFormat="1"/>
-    <w:lsdException w:name="heading 8" w:semiHidden="1" w:uiPriority="9" w:unhideWhenUsed="1" w:qFormat="1"/>
-    <w:lsdException w:name="heading 9" w:semiHidden="1" w:uiPriority="9" w:unhideWhenUsed="1" w:qFormat="1"/>
-    <w:lsdException w:name="index 1" w:semiHidden="1" w:unhideWhenUsed="1"/>
-    <w:lsdException w:name="index 2" w:semiHidden="1" w:unhideWhenUsed="1"/>
-    <w:lsdException w:name="index 3" w:semiHidden="1" w:unhideWhenUsed="1"/>
-    <w:lsdException w:name="index 4" w:semiHidden="1" w:unhideWhenUsed="1"/>
-    <w:lsdException w:name="index 5" w:semiHidden="1" w:unhideWhenUsed="1"/>
-    <w:lsdException w:name="index 6" w:semiHidden="1" w:unhideWhenUsed="1"/>
-    <w:lsdException w:name="index 7" w:semiHidden="1" w:unhideWhenUsed="1"/>
-    <w:lsdException w:name="index 8" w:semiHidden="1" w:unhideWhenUsed="1"/>
-    <w:lsdException w:name="index 9" w:semiHidden="1" w:unhideWhenUsed="1"/>
-    <w:lsdException w:name="toc 1" w:semiHidden="1" w:uiPriority="39" w:unhideWhenUsed="1"/>
-    <w:lsdException w:name="toc 2" w:semiHidden="1" w:uiPriority="39" w:unhideWhenUsed="1"/>
-    <w:lsdException w:name="toc 3" w:semiHidden="1" w:uiPriority="39" w:unhideWhenUsed="1"/>
-    <w:lsdException w:name="toc 4" w:semiHidden="1" w:uiPriority="39" w:unhideWhenUsed="1"/>
-    <w:lsdException w:name="toc 5" w:semiHidden="1" w:uiPriority="39" w:unhideWhenUsed="1"/>
-    <w:lsdException w:name="toc 6" w:semiHidden="1" w:uiPriority="39" w:unhideWhenUsed="1"/>
-    <w:lsdException w:name="toc 7" w:semiHidden="1" w:uiPriority="39" w:unhideWhenUsed="1"/>
-    <w:lsdException w:name="toc 8" w:semiHidden="1" w:uiPriority="39" w:unhideWhenUsed="1"/>
-    <w:lsdException w:name="toc 9" w:semiHidden="1" w:uiPriority="39" w:unhideWhenUsed="1"/>
-    <w:lsdException w:name="Normal Indent" w:semiHidden="1" w:unhideWhenUsed="1"/>
-    <w:lsdException w:name="footnote text" w:semiHidden="1" w:unhideWhenUsed="1"/>
-    <w:lsdException w:name="annotation text" w:semiHidden="1" w:unhideWhenUsed="1"/>
-    <w:lsdException w:name="header" w:semiHidden="1" w:unhideWhenUsed="1"/>
-    <w:lsdException w:name="footer" w:semiHidden="1" w:unhideWhenUsed="1"/>
-    <w:lsdException w:name="index heading" w:semiHidden="1" w:unhideWhenUsed="1"/>
-    <w:lsdException w:name="caption" w:semiHidden="1" w:uiPriority="35" w:unhideWhenUsed="1" w:qFormat="1"/>
-    <w:lsdException w:name="table of figures" w:semiHidden="1" w:unhideWhenUsed="1"/>
-    <w:lsdException w:name="envelope address" w:semiHidden="1" w:unhideWhenUsed="1"/>
-    <w:lsdException w:name="envelope return" w:semiHidden="1" w:unhideWhenUsed="1"/>
-    <w:lsdException w:name="footnote reference" w:semiHidden="1" w:unhideWhenUsed="1"/>
-    <w:lsdException w:name="annotation reference" w:semiHidden="1" w:unhideWhenUsed="1"/>
-    <w:lsdException w:name="line number" w:semiHidden="1" w:unhideWhenUsed="1"/>
-    <w:lsdException w:name="page number" w:semiHidden="1" w:unhideWhenUsed="1"/>
-    <w:lsdException w:name="endnote reference" w:semiHidden="1" w:unhideWhenUsed="1"/>
-    <w:lsdException w:name="endnote text" w:semiHidden="1" w:unhideWhenUsed="1"/>
-    <w:lsdException w:name="table of authorities" w:semiHidden="1" w:unhideWhenUsed="1"/>
-    <w:lsdException w:name="macro" w:semiHidden="1" w:unhideWhenUsed="1"/>
-    <w:lsdException w:name="toa heading" w:semiHidden="1" w:unhideWhenUsed="1"/>
-    <w:lsdException w:name="List" w:semiHidden="1" w:unhideWhenUsed="1"/>
-    <w:lsdException w:name="List Bullet" w:semiHidden="1" w:uiPriority="12" w:unhideWhenUsed="1" w:qFormat="1"/>
-    <w:lsdException w:name="List Number" w:semiHidden="1" w:unhideWhenUsed="1"/>
-    <w:lsdException w:name="List 2" w:semiHidden="1" w:unhideWhenUsed="1"/>
-    <w:lsdException w:name="List 3" w:semiHidden="1" w:unhideWhenUsed="1"/>
-    <w:lsdException w:name="List 4" w:semiHidden="1" w:unhideWhenUsed="1"/>
-    <w:lsdException w:name="List 5" w:semiHidden="1" w:unhideWhenUsed="1"/>
-    <w:lsdException w:name="List Bullet 2" w:semiHidden="1" w:unhideWhenUsed="1"/>
-    <w:lsdException w:name="List Bullet 3" w:semiHidden="1" w:unhideWhenUsed="1"/>
-    <w:lsdException w:name="List Bullet 4" w:semiHidden="1" w:unhideWhenUsed="1"/>
-    <w:lsdException w:name="List Bullet 5" w:semiHidden="1" w:unhideWhenUsed="1"/>
-    <w:lsdException w:name="List Number 2" w:semiHidden="1" w:unhideWhenUsed="1"/>
-    <w:lsdException w:name="List Number 3" w:semiHidden="1" w:unhideWhenUsed="1"/>
-    <w:lsdException w:name="List Number 4" w:semiHidden="1" w:unhideWhenUsed="1"/>
-    <w:lsdException w:name="List Number 5" w:semiHidden="1" w:unhideWhenUsed="1"/>
-    <w:lsdException w:name="Title" w:uiPriority="10" w:qFormat="1"/>
-    <w:lsdException w:name="Closing" w:semiHidden="1" w:unhideWhenUsed="1"/>
-    <w:lsdException w:name="Signature" w:semiHidden="1" w:unhideWhenUsed="1"/>
-    <w:lsdException w:name="Default Paragraph Font" w:semiHidden="1" w:uiPriority="1" w:unhideWhenUsed="1"/>
-    <w:lsdException w:name="Body Text" w:semiHidden="1" w:unhideWhenUsed="1"/>
-    <w:lsdException w:name="Body Text Indent" w:semiHidden="1" w:unhideWhenUsed="1"/>
-    <w:lsdException w:name="List Continue" w:semiHidden="1" w:unhideWhenUsed="1"/>
-    <w:lsdException w:name="List Continue 2" w:semiHidden="1" w:unhideWhenUsed="1"/>
-    <w:lsdException w:name="List Continue 3" w:semiHidden="1" w:unhideWhenUsed="1"/>
-    <w:lsdException w:name="List Continue 4" w:semiHidden="1" w:unhideWhenUsed="1"/>
-    <w:lsdException w:name="List Continue 5" w:semiHidden="1" w:unhideWhenUsed="1"/>
-    <w:lsdException w:name="Message Header" w:semiHidden="1" w:unhideWhenUsed="1"/>
-    <w:lsdException w:name="Subtitle" w:uiPriority="11" w:qFormat="1"/>
-    <w:lsdException w:name="Salutation" w:semiHidden="1" w:unhideWhenUsed="1"/>
-    <w:lsdException w:name="Date" w:semiHidden="1" w:unhideWhenUsed="1"/>
-    <w:lsdException w:name="Body Text First Indent" w:semiHidden="1" w:unhideWhenUsed="1"/>
-    <w:lsdException w:name="Body Text First Indent 2" w:semiHidden="1" w:unhideWhenUsed="1"/>
-    <w:lsdException w:name="Note Heading" w:semiHidden="1" w:unhideWhenUsed="1"/>
-    <w:lsdException w:name="Body Text 2" w:semiHidden="1" w:unhideWhenUsed="1"/>
-    <w:lsdException w:name="Body Text 3" w:semiHidden="1" w:unhideWhenUsed="1"/>
-    <w:lsdException w:name="Body Text Indent 2" w:semiHidden="1" w:unhideWhenUsed="1"/>
-    <w:lsdException w:name="Body Text Indent 3" w:semiHidden="1" w:unhideWhenUsed="1"/>
-    <w:lsdException w:name="Block Text" w:semiHidden="1" w:unhideWhenUsed="1"/>
-    <w:lsdException w:name="Hyperlink" w:semiHidden="1" w:unhideWhenUsed="1"/>
-    <w:lsdException w:name="FollowedHyperlink" w:semiHidden="1" w:unhideWhenUsed="1"/>
-    <w:lsdException w:name="Strong" w:uiPriority="22" w:qFormat="1"/>
-    <w:lsdException w:name="Emphasis" w:uiPriority="20" w:qFormat="1"/>
-    <w:lsdException w:name="Document Map" w:semiHidden="1" w:unhideWhenUsed="1"/>
-    <w:lsdException w:name="Plain Text" w:semiHidden="1" w:unhideWhenUsed="1"/>
-    <w:lsdException w:name="E-mail Signature" w:semiHidden="1" w:unhideWhenUsed="1"/>
-    <w:lsdException w:name="HTML Top of Form" w:semiHidden="1" w:unhideWhenUsed="1"/>
-    <w:lsdException w:name="HTML Bottom of Form" w:semiHidden="1" w:unhideWhenUsed="1"/>
-    <w:lsdException w:name="Normal (Web)" w:semiHidden="1" w:unhideWhenUsed="1"/>
-    <w:lsdException w:name="HTML Acronym" w:semiHidden="1" w:unhideWhenUsed="1"/>
-    <w:lsdException w:name="HTML Address" w:semiHidden="1" w:unhideWhenUsed="1"/>
-    <w:lsdException w:name="HTML Cite" w:semiHidden="1" w:unhideWhenUsed="1"/>
-    <w:lsdException w:name="HTML Code" w:semiHidden="1" w:unhideWhenUsed="1"/>
-    <w:lsdException w:name="HTML Definition" w:semiHidden="1" w:unhideWhenUsed="1"/>
-    <w:lsdException w:name="HTML Keyboard" w:semiHidden="1" w:unhideWhenUsed="1"/>
-    <w:lsdException w:name="HTML Preformatted" w:semiHidden="1" w:unhideWhenUsed="1"/>
-    <w:lsdException w:name="HTML Sample" w:semiHidden="1" w:unhideWhenUsed="1"/>
-    <w:lsdException w:name="HTML Typewriter" w:semiHidden="1" w:unhideWhenUsed="1"/>
-    <w:lsdException w:name="HTML Variable" w:semiHidden="1" w:unhideWhenUsed="1"/>
-    <w:lsdException w:name="Normal Table" w:semiHidden="1" w:unhideWhenUsed="1"/>
-    <w:lsdException w:name="annotation subject" w:semiHidden="1" w:unhideWhenUsed="1"/>
-    <w:lsdException w:name="No List" w:semiHidden="1" w:unhideWhenUsed="1"/>
-    <w:lsdException w:name="Outline List 1" w:semiHidden="1" w:unhideWhenUsed="1"/>
-    <w:lsdException w:name="Outline List 2" w:semiHidden="1" w:unhideWhenUsed="1"/>
-    <w:lsdException w:name="Outline List 3" w:semiHidden="1" w:unhideWhenUsed="1"/>
-    <w:lsdException w:name="Table Simple 1" w:semiHidden="1" w:unhideWhenUsed="1"/>
-    <w:lsdException w:name="Table Simple 2" w:semiHidden="1" w:unhideWhenUsed="1"/>
-    <w:lsdException w:name="Table Simple 3" w:semiHidden="1" w:unhideWhenUsed="1"/>
-    <w:lsdException w:name="Table Classic 1" w:semiHidden="1" w:unhideWhenUsed="1"/>
-    <w:lsdException w:name="Table Classic 2" w:semiHidden="1" w:unhideWhenUsed="1"/>
-    <w:lsdException w:name="Table Classic 3" w:semiHidden="1" w:unhideWhenUsed="1"/>
-    <w:lsdException w:name="Table Classic 4" w:semiHidden="1" w:unhideWhenUsed="1"/>
-    <w:lsdException w:name="Table Colorful 1" w:semiHidden="1" w:unhideWhenUsed="1"/>
-    <w:lsdException w:name="Table Colorful 2" w:semiHidden="1" w:unhideWhenUsed="1"/>
-    <w:lsdException w:name="Table Colorful 3" w:semiHidden="1" w:unhideWhenUsed="1"/>
-    <w:lsdException w:name="Table Columns 1" w:semiHidden="1" w:unhideWhenUsed="1"/>
-    <w:lsdException w:name="Table Columns 2" w:semiHidden="1" w:unhideWhenUsed="1"/>
-    <w:lsdException w:name="Table Columns 3" w:semiHidden="1" w:unhideWhenUsed="1"/>
-    <w:lsdException w:name="Table Columns 4" w:semiHidden="1" w:unhideWhenUsed="1"/>
-    <w:lsdException w:name="Table Columns 5" w:semiHidden="1" w:unhideWhenUsed="1"/>
-    <w:lsdException w:name="Table Grid 1" w:semiHidden="1" w:unhideWhenUsed="1"/>
-    <w:lsdException w:name="Table Grid 2" w:semiHidden="1" w:unhideWhenUsed="1"/>
-    <w:lsdException w:name="Table Grid 3" w:semiHidden="1" w:unhideWhenUsed="1"/>
-    <w:lsdException w:name="Table Grid 4" w:semiHidden="1" w:unhideWhenUsed="1"/>
-    <w:lsdException w:name="Table Grid 5" w:semiHidden="1" w:unhideWhenUsed="1"/>
-    <w:lsdException w:name="Table Grid 6" w:semiHidden="1" w:unhideWhenUsed="1"/>
-    <w:lsdException w:name="Table Grid 7" w:semiHidden="1" w:unhideWhenUsed="1"/>
-    <w:lsdException w:name="Table Grid 8" w:semiHidden="1" w:unhideWhenUsed="1"/>
-    <w:lsdException w:name="Table List 1" w:semiHidden="1" w:unhideWhenUsed="1"/>
-    <w:lsdException w:name="Table List 2" w:semiHidden="1" w:unhideWhenUsed="1"/>
-    <w:lsdException w:name="Table List 3" w:semiHidden="1" w:unhideWhenUsed="1"/>
-    <w:lsdException w:name="Table List 4" w:semiHidden="1" w:unhideWhenUsed="1"/>
-    <w:lsdException w:name="Table List 5" w:semiHidden="1" w:unhideWhenUsed="1"/>
-    <w:lsdException w:name="Table List 6" w:semiHidden="1" w:unhideWhenUsed="1"/>
-    <w:lsdException w:name="Table List 7" w:semiHidden="1" w:unhideWhenUsed="1"/>
-    <w:lsdException w:name="Table List 8" w:semiHidden="1" w:unhideWhenUsed="1"/>
-    <w:lsdException w:name="Table 3D effects 1" w:semiHidden="1" w:unhideWhenUsed="1"/>
-    <w:lsdException w:name="Table 3D effects 2" w:semiHidden="1" w:unhideWhenUsed="1"/>
-    <w:lsdException w:name="Table 3D effects 3" w:semiHidden="1" w:unhideWhenUsed="1"/>
-    <w:lsdException w:name="Table Contemporary" w:semiHidden="1" w:unhideWhenUsed="1"/>
-    <w:lsdException w:name="Table Elegant" w:semiHidden="1" w:unhideWhenUsed="1"/>
-    <w:lsdException w:name="Table Professional" w:semiHidden="1" w:unhideWhenUsed="1"/>
-    <w:lsdException w:name="Table Subtle 1" w:semiHidden="1" w:unhideWhenUsed="1"/>
-    <w:lsdException w:name="Table Subtle 2" w:semiHidden="1" w:unhideWhenUsed="1"/>
-    <w:lsdException w:name="Table Web 1" w:semiHidden="1" w:unhideWhenUsed="1"/>
-    <w:lsdException w:name="Table Web 2" w:semiHidden="1" w:unhideWhenUsed="1"/>
-    <w:lsdException w:name="Table Web 3" w:semiHidden="1" w:unhideWhenUsed="1"/>
-    <w:lsdException w:name="Balloon Text" w:semiHidden="1" w:unhideWhenUsed="1"/>
-    <w:lsdException w:name="Table Grid" w:uiPriority="39"/>
-    <w:lsdException w:name="Table Theme" w:semiHidden="1" w:unhideWhenUsed="1"/>
-    <w:lsdException w:name="Note Level 1" w:semiHidden="1" w:unhideWhenUsed="1"/>
-    <w:lsdException w:name="Note Level 2" w:semiHidden="1" w:unhideWhenUsed="1"/>
-    <w:lsdException w:name="Note Level 3" w:semiHidden="1" w:unhideWhenUsed="1"/>
-    <w:lsdException w:name="Note Level 4" w:semiHidden="1" w:unhideWhenUsed="1"/>
-    <w:lsdException w:name="Note Level 5" w:semiHidden="1" w:unhideWhenUsed="1"/>
-    <w:lsdException w:name="Note Level 6" w:semiHidden="1" w:unhideWhenUsed="1"/>
-    <w:lsdException w:name="Note Level 7" w:semiHidden="1" w:unhideWhenUsed="1"/>
-    <w:lsdException w:name="Note Level 8" w:semiHidden="1" w:unhideWhenUsed="1"/>
-    <w:lsdException w:name="Note Level 9" w:semiHidden="1" w:unhideWhenUsed="1"/>
-    <w:lsdException w:name="Placeholder Text" w:semiHidden="1"/>
-    <w:lsdException w:name="No Spacing" w:uiPriority="1" w:qFormat="1"/>
-    <w:lsdException w:name="Light Shading" w:uiPriority="60"/>
-    <w:lsdException w:name="Light List" w:uiPriority="61"/>
-    <w:lsdException w:name="Light Grid" w:uiPriority="62"/>
-    <w:lsdException w:name="Medium Shading 1" w:uiPriority="63"/>
-    <w:lsdException w:name="Medium Shading 2" w:uiPriority="64"/>
-    <w:lsdException w:name="Medium List 1" w:uiPriority="65"/>
-    <w:lsdException w:name="Medium List 2" w:uiPriority="66"/>
-    <w:lsdException w:name="Medium Grid 1" w:uiPriority="67"/>
-    <w:lsdException w:name="Medium Grid 2" w:uiPriority="68"/>
-    <w:lsdException w:name="Medium Grid 3" w:uiPriority="69"/>
-    <w:lsdException w:name="Dark List" w:uiPriority="70"/>
-    <w:lsdException w:name="Colorful Shading" w:uiPriority="71"/>
-    <w:lsdException w:name="Colorful List" w:uiPriority="72"/>
-    <w:lsdException w:name="Colorful Grid" w:uiPriority="73"/>
-    <w:lsdException w:name="Light Shading Accent 1" w:uiPriority="60"/>
-    <w:lsdException w:name="Light List Accent 1" w:uiPriority="61"/>
-    <w:lsdException w:name="Light Grid Accent 1" w:uiPriority="62"/>
-    <w:lsdException w:name="Medium Shading 1 Accent 1" w:uiPriority="63"/>
-    <w:lsdException w:name="Medium Shading 2 Accent 1" w:uiPriority="64"/>
-    <w:lsdException w:name="Medium List 1 Accent 1" w:uiPriority="65"/>
-    <w:lsdException w:name="Revision" w:semiHidden="1"/>
-    <w:lsdException w:name="List Paragraph" w:uiPriority="34" w:qFormat="1"/>
-    <w:lsdException w:name="Quote" w:uiPriority="29" w:qFormat="1"/>
-    <w:lsdException w:name="Intense Quote" w:uiPriority="30" w:qFormat="1"/>
-    <w:lsdException w:name="Medium List 2 Accent 1" w:uiPriority="66"/>
-    <w:lsdException w:name="Medium Grid 1 Accent 1" w:uiPriority="67"/>
-    <w:lsdException w:name="Medium Grid 2 Accent 1" w:uiPriority="68"/>
-    <w:lsdException w:name="Medium Grid 3 Accent 1" w:uiPriority="69"/>
-    <w:lsdException w:name="Dark List Accent 1" w:uiPriority="70"/>
-    <w:lsdException w:name="Colorful Shading Accent 1" w:uiPriority="71"/>
-    <w:lsdException w:name="Colorful List Accent 1" w:uiPriority="72"/>
-    <w:lsdException w:name="Colorful Grid Accent 1" w:uiPriority="73"/>
-    <w:lsdException w:name="Light Shading Accent 2" w:uiPriority="60"/>
-    <w:lsdException w:name="Light List Accent 2" w:uiPriority="61"/>
-    <w:lsdException w:name="Light Grid Accent 2" w:uiPriority="62"/>
-    <w:lsdException w:name="Medium Shading 1 Accent 2" w:uiPriority="63"/>
-    <w:lsdException w:name="Medium Shading 2 Accent 2" w:uiPriority="64"/>
-    <w:lsdException w:name="Medium List 1 Accent 2" w:uiPriority="65"/>
-    <w:lsdException w:name="Medium List 2 Accent 2" w:uiPriority="66"/>
-    <w:lsdException w:name="Medium Grid 1 Accent 2" w:uiPriority="67"/>
-    <w:lsdException w:name="Medium Grid 2 Accent 2" w:uiPriority="68"/>
-    <w:lsdException w:name="Medium Grid 3 Accent 2" w:uiPriority="69"/>
-    <w:lsdException w:name="Dark List Accent 2" w:uiPriority="70"/>
-    <w:lsdException w:name="Colorful Shading Accent 2" w:uiPriority="71"/>
-    <w:lsdException w:name="Colorful List Accent 2" w:uiPriority="72"/>
-    <w:lsdException w:name="Colorful Grid Accent 2" w:uiPriority="73"/>
-    <w:lsdException w:name="Light Shading Accent 3" w:uiPriority="60"/>
-    <w:lsdException w:name="Light List Accent 3" w:uiPriority="61"/>
-    <w:lsdException w:name="Light Grid Accent 3" w:uiPriority="62"/>
-    <w:lsdException w:name="Medium Shading 1 Accent 3" w:uiPriority="63"/>
-    <w:lsdException w:name="Medium Shading 2 Accent 3" w:uiPriority="64"/>
-    <w:lsdException w:name="Medium List 1 Accent 3" w:uiPriority="65"/>
-    <w:lsdException w:name="Medium List 2 Accent 3" w:uiPriority="66"/>
-    <w:lsdException w:name="Medium Grid 1 Accent 3" w:uiPriority="67"/>
-    <w:lsdException w:name="Medium Grid 2 Accent 3" w:uiPriority="68"/>
-    <w:lsdException w:name="Medium Grid 3 Accent 3" w:uiPriority="69"/>
-    <w:lsdException w:name="Dark List Accent 3" w:uiPriority="70"/>
-    <w:lsdException w:name="Colorful Shading Accent 3" w:uiPriority="71"/>
-    <w:lsdException w:name="Colorful List Accent 3" w:uiPriority="72"/>
-    <w:lsdException w:name="Colorful Grid Accent 3" w:uiPriority="73"/>
-    <w:lsdException w:name="Light Shading Accent 4" w:uiPriority="60"/>
-    <w:lsdException w:name="Light List Accent 4" w:uiPriority="61"/>
-    <w:lsdException w:name="Light Grid Accent 4" w:uiPriority="62"/>
-    <w:lsdException w:name="Medium Shading 1 Accent 4" w:uiPriority="63"/>
-    <w:lsdException w:name="Medium Shading 2 Accent 4" w:uiPriority="64"/>
-    <w:lsdException w:name="Medium List 1 Accent 4" w:uiPriority="65"/>
-    <w:lsdException w:name="Medium List 2 Accent 4" w:uiPriority="66"/>
-    <w:lsdException w:name="Medium Grid 1 Accent 4" w:uiPriority="67"/>
-    <w:lsdException w:name="Medium Grid 2 Accent 4" w:uiPriority="68"/>
-    <w:lsdException w:name="Medium Grid 3 Accent 4" w:uiPriority="69"/>
-    <w:lsdException w:name="Dark List Accent 4" w:uiPriority="70"/>
-    <w:lsdException w:name="Colorful Shading Accent 4" w:uiPriority="71"/>
-    <w:lsdException w:name="Colorful List Accent 4" w:uiPriority="72"/>
-    <w:lsdException w:name="Colorful Grid Accent 4" w:uiPriority="73"/>
-    <w:lsdException w:name="Light Shading Accent 5" w:uiPriority="60"/>
-    <w:lsdException w:name="Light List Accent 5" w:uiPriority="61"/>
-    <w:lsdException w:name="Light Grid Accent 5" w:uiPriority="62"/>
-    <w:lsdException w:name="Medium Shading 1 Accent 5" w:uiPriority="63"/>
-    <w:lsdException w:name="Medium Shading 2 Accent 5" w:uiPriority="64"/>
-    <w:lsdException w:name="Medium List 1 Accent 5" w:uiPriority="65"/>
-    <w:lsdException w:name="Medium List 2 Accent 5" w:uiPriority="66"/>
-    <w:lsdException w:name="Medium Grid 1 Accent 5" w:uiPriority="67"/>
-    <w:lsdException w:name="Medium Grid 2 Accent 5" w:uiPriority="68"/>
-    <w:lsdException w:name="Medium Grid 3 Accent 5" w:uiPriority="69"/>
-    <w:lsdException w:name="Dark List Accent 5" w:uiPriority="70"/>
-    <w:lsdException w:name="Colorful Shading Accent 5" w:uiPriority="71"/>
-    <w:lsdException w:name="Colorful List Accent 5" w:uiPriority="72"/>
-    <w:lsdException w:name="Colorful Grid Accent 5" w:uiPriority="73"/>
-    <w:lsdException w:name="Light Shading Accent 6" w:uiPriority="60"/>
-    <w:lsdException w:name="Light List Accent 6" w:uiPriority="61"/>
-    <w:lsdException w:name="Light Grid Accent 6" w:uiPriority="62"/>
-    <w:lsdException w:name="Medium Shading 1 Accent 6" w:uiPriority="63"/>
-    <w:lsdException w:name="Medium Shading 2 Accent 6" w:uiPriority="64"/>
-    <w:lsdException w:name="Medium List 1 Accent 6" w:uiPriority="65"/>
-    <w:lsdException w:name="Medium List 2 Accent 6" w:uiPriority="66"/>
-    <w:lsdException w:name="Medium Grid 1 Accent 6" w:uiPriority="67"/>
-    <w:lsdException w:name="Medium Grid 2 Accent 6" w:uiPriority="68"/>
-    <w:lsdException w:name="Medium Grid 3 Accent 6" w:uiPriority="69"/>
-    <w:lsdException w:name="Dark List Accent 6" w:uiPriority="70"/>
-    <w:lsdException w:name="Colorful Shading Accent 6" w:uiPriority="71"/>
-    <w:lsdException w:name="Colorful List Accent 6" w:uiPriority="72"/>
-    <w:lsdException w:name="Colorful Grid Accent 6" w:uiPriority="73"/>
-    <w:lsdException w:name="Subtle Emphasis" w:uiPriority="19" w:qFormat="1"/>
-    <w:lsdException w:name="Intense Emphasis" w:uiPriority="21" w:qFormat="1"/>
-    <w:lsdException w:name="Subtle Reference" w:uiPriority="31" w:qFormat="1"/>
-    <w:lsdException w:name="Intense Reference" w:uiPriority="32" w:qFormat="1"/>
-    <w:lsdException w:name="Book Title" w:uiPriority="33" w:qFormat="1"/>
-    <w:lsdException w:name="Bibliography" w:semiHidden="1" w:uiPriority="37" w:unhideWhenUsed="1"/>
-    <w:lsdException w:name="TOC Heading" w:semiHidden="1" w:uiPriority="39" w:unhideWhenUsed="1" w:qFormat="1"/>
-    <w:lsdException w:name="Plain Table 1" w:uiPriority="41"/>
-    <w:lsdException w:name="Plain Table 2" w:uiPriority="42"/>
-    <w:lsdException w:name="Plain Table 3" w:uiPriority="43"/>
-    <w:lsdException w:name="Plain Table 4" w:uiPriority="44"/>
-    <w:lsdException w:name="Plain Table 5" w:uiPriority="45"/>
-    <w:lsdException w:name="Grid Table Light" w:uiPriority="40"/>
-    <w:lsdException w:name="Grid Table 1 Light" w:uiPriority="46"/>
-    <w:lsdException w:name="Grid Table 2" w:uiPriority="47"/>
-    <w:lsdException w:name="Grid Table 3" w:uiPriority="48"/>
-    <w:lsdException w:name="Grid Table 4" w:uiPriority="49"/>
-    <w:lsdException w:name="Grid Table 5 Dark" w:uiPriority="50"/>
-    <w:lsdException w:name="Grid Table 6 Colorful" w:uiPriority="51"/>
-    <w:lsdException w:name="Grid Table 7 Colorful" w:uiPriority="52"/>
-    <w:lsdException w:name="Grid Table 1 Light Accent 1" w:uiPriority="46"/>
-    <w:lsdException w:name="Grid Table 2 Accent 1" w:uiPriority="47"/>
-    <w:lsdException w:name="Grid Table 3 Accent 1" w:uiPriority="48"/>
-    <w:lsdException w:name="Grid Table 4 Accent 1" w:uiPriority="49"/>
-    <w:lsdException w:name="Grid Table 5 Dark Accent 1" w:uiPriority="50"/>
-    <w:lsdException w:name="Grid Table 6 Colorful Accent 1" w:uiPriority="51"/>
-    <w:lsdException w:name="Grid Table 7 Colorful Accent 1" w:uiPriority="52"/>
-    <w:lsdException w:name="Grid Table 1 Light Accent 2" w:uiPriority="46"/>
-    <w:lsdException w:name="Grid Table 2 Accent 2" w:uiPriority="47"/>
-    <w:lsdException w:name="Grid Table 3 Accent 2" w:uiPriority="48"/>
-    <w:lsdException w:name="Grid Table 4 Accent 2" w:uiPriority="49"/>
-    <w:lsdException w:name="Grid Table 5 Dark Accent 2" w:uiPriority="50"/>
-    <w:lsdException w:name="Grid Table 6 Colorful Accent 2" w:uiPriority="51"/>
-    <w:lsdException w:name="Grid Table 7 Colorful Accent 2" w:uiPriority="52"/>
-    <w:lsdException w:name="Grid Table 1 Light Accent 3" w:uiPriority="46"/>
-    <w:lsdException w:name="Grid Table 2 Accent 3" w:uiPriority="47"/>
-    <w:lsdException w:name="Grid Table 3 Accent 3" w:uiPriority="48"/>
-    <w:lsdException w:name="Grid Table 4 Accent 3" w:uiPriority="49"/>
-    <w:lsdException w:name="Grid Table 5 Dark Accent 3" w:uiPriority="50"/>
-    <w:lsdException w:name="Grid Table 6 Colorful Accent 3" w:uiPriority="51"/>
-    <w:lsdException w:name="Grid Table 7 Colorful Accent 3" w:uiPriority="52"/>
-    <w:lsdException w:name="Grid Table 1 Light Accent 4" w:uiPriority="46"/>
-    <w:lsdException w:name="Grid Table 2 Accent 4" w:uiPriority="47"/>
-    <w:lsdException w:name="Grid Table 3 Accent 4" w:uiPriority="48"/>
-    <w:lsdException w:name="Grid Table 4 Accent 4" w:uiPriority="49"/>
-    <w:lsdException w:name="Grid Table 5 Dark Accent 4" w:uiPriority="50"/>
-    <w:lsdException w:name="Grid Table 6 Colorful Accent 4" w:uiPriority="51"/>
-    <w:lsdException w:name="Grid Table 7 Colorful Accent 4" w:uiPriority="52"/>
-    <w:lsdException w:name="Grid Table 1 Light Accent 5" w:uiPriority="46"/>
-    <w:lsdException w:name="Grid Table 2 Accent 5" w:uiPriority="47"/>
-    <w:lsdException w:name="Grid Table 3 Accent 5" w:uiPriority="48"/>
-    <w:lsdException w:name="Grid Table 4 Accent 5" w:uiPriority="49"/>
-    <w:lsdException w:name="Grid Table 5 Dark Accent 5" w:uiPriority="50"/>
-    <w:lsdException w:name="Grid Table 6 Colorful Accent 5" w:uiPriority="51"/>
-    <w:lsdException w:name="Grid Table 7 Colorful Accent 5" w:uiPriority="52"/>
-    <w:lsdException w:name="Grid Table 1 Light Accent 6" w:uiPriority="46"/>
-    <w:lsdException w:name="Grid Table 2 Accent 6" w:uiPriority="47"/>
-    <w:lsdException w:name="Grid Table 3 Accent 6" w:uiPriority="48"/>
-    <w:lsdException w:name="Grid Table 4 Accent 6" w:uiPriority="49"/>
-    <w:lsdException w:name="Grid Table 5 Dark Accent 6" w:uiPriority="50"/>
-    <w:lsdException w:name="Grid Table 6 Colorful Accent 6" w:uiPriority="51"/>
-    <w:lsdException w:name="Grid Table 7 Colorful Accent 6" w:uiPriority="52"/>
-    <w:lsdException w:name="List Table 1 Light" w:uiPriority="46"/>
-    <w:lsdException w:name="List Table 2" w:uiPriority="47"/>
-    <w:lsdException w:name="List Table 3" w:uiPriority="48"/>
-    <w:lsdException w:name="List Table 4" w:uiPriority="49"/>
-    <w:lsdException w:name="List Table 5 Dark" w:uiPriority="50"/>
-    <w:lsdException w:name="List Table 6 Colorful" w:uiPriority="51"/>
-    <w:lsdException w:name="List Table 7 Colorful" w:uiPriority="52"/>
-    <w:lsdException w:name="List Table 1 Light Accent 1" w:uiPriority="46"/>
-    <w:lsdException w:name="List Table 2 Accent 1" w:uiPriority="47"/>
-    <w:lsdException w:name="List Table 3 Accent 1" w:uiPriority="48"/>
-    <w:lsdException w:name="List Table 4 Accent 1" w:uiPriority="49"/>
-    <w:lsdException w:name="List Table 5 Dark Accent 1" w:uiPriority="50"/>
-    <w:lsdException w:name="List Table 6 Colorful Accent 1" w:uiPriority="51"/>
-    <w:lsdException w:name="List Table 7 Colorful Accent 1" w:uiPriority="52"/>
-    <w:lsdException w:name="List Table 1 Light Accent 2" w:uiPriority="46"/>
-    <w:lsdException w:name="List Table 2 Accent 2" w:uiPriority="47"/>
-    <w:lsdException w:name="List Table 3 Accent 2" w:uiPriority="48"/>
-    <w:lsdException w:name="List Table 4 Accent 2" w:uiPriority="49"/>
-    <w:lsdException w:name="List Table 5 Dark Accent 2" w:uiPriority="50"/>
-    <w:lsdException w:name="List Table 6 Colorful Accent 2" w:uiPriority="51"/>
-    <w:lsdException w:name="List Table 7 Colorful Accent 2" w:uiPriority="52"/>
-    <w:lsdException w:name="List Table 1 Light Accent 3" w:uiPriority="46"/>
-    <w:lsdException w:name="List Table 2 Accent 3" w:uiPriority="47"/>
-    <w:lsdException w:name="List Table 3 Accent 3" w:uiPriority="48"/>
-    <w:lsdException w:name="List Table 4 Accent 3" w:uiPriority="49"/>
-    <w:lsdException w:name="List Table 5 Dark Accent 3" w:uiPriority="50"/>
-    <w:lsdException w:name="List Table 6 Colorful Accent 3" w:uiPriority="51"/>
-    <w:lsdException w:name="List Table 7 Colorful Accent 3" w:uiPriority="52"/>
-    <w:lsdException w:name="List Table 1 Light Accent 4" w:uiPriority="46"/>
-    <w:lsdException w:name="List Table 2 Accent 4" w:uiPriority="47"/>
-    <w:lsdException w:name="List Table 3 Accent 4" w:uiPriority="48"/>
-    <w:lsdException w:name="List Table 4 Accent 4" w:uiPriority="49"/>
-    <w:lsdException w:name="List Table 5 Dark Accent 4" w:uiPriority="50"/>
-    <w:lsdException w:name="List Table 6 Colorful Accent 4" w:uiPriority="51"/>
-    <w:lsdException w:name="List Table 7 Colorful Accent 4" w:uiPriority="52"/>
-    <w:lsdException w:name="List Table 1 Light Accent 5" w:uiPriority="46"/>
-    <w:lsdException w:name="List Table 2 Accent 5" w:uiPriority="47"/>
-    <w:lsdException w:name="List Table 3 Accent 5" w:uiPriority="48"/>
-    <w:lsdException w:name="List Table 4 Accent 5" w:uiPriority="49"/>
-    <w:lsdException w:name="List Table 5 Dark Accent 5" w:uiPriority="50"/>
-    <w:lsdException w:name="List Table 6 Colorful Accent 5" w:uiPriority="51"/>
-    <w:lsdException w:name="List Table 7 Colorful Accent 5" w:uiPriority="52"/>
-    <w:lsdException w:name="List Table 1 Light Accent 6" w:uiPriority="46"/>
-    <w:lsdException w:name="List Table 2 Accent 6" w:uiPriority="47"/>
-    <w:lsdException w:name="List Table 3 Accent 6" w:uiPriority="48"/>
-    <w:lsdException w:name="List Table 4 Accent 6" w:uiPriority="49"/>
-    <w:lsdException w:name="List Table 5 Dark Accent 6" w:uiPriority="50"/>
-    <w:lsdException w:name="List Table 6 Colorful Accent 6" w:uiPriority="51"/>
-    <w:lsdException w:name="List Table 7 Colorful Accent 6" w:uiPriority="52"/>
-    <w:lsdException w:name="Mention" w:semiHidden="1" w:unhideWhenUsed="1"/>
-    <w:lsdException w:name="Smart Hyperlink" w:semiHidden="1" w:unhideWhenUsed="1"/>
-  </w:latentStyles>
-  <w:style w:type="paragraph" w:default="1" w:styleId="Normal">
-    <w:name w:val="Normal"/>
-    <w:qFormat/>
-  </w:style>
-  <w:style w:type="character" w:default="1" w:styleId="DefaultParagraphFont">
-    <w:name w:val="Default Paragraph Font"/>
-    <w:uiPriority w:val="1"/>
-    <w:semiHidden/>
-    <w:unhideWhenUsed/>
-  </w:style>
-  <w:style w:type="table" w:default="1" w:styleId="TableNormal">
-    <w:name w:val="Normal Table"/>
-    <w:uiPriority w:val="99"/>
-    <w:semiHidden/>
-    <w:unhideWhenUsed/>
-    <w:tblPr>
-      <w:tblInd w:w="0" w:type="dxa"/>
-      <w:tblCellMar>
-        <w:top w:w="0" w:type="dxa"/>
-        <w:left w:w="108" w:type="dxa"/>
-        <w:bottom w:w="0" w:type="dxa"/>
-        <w:right w:w="108" w:type="dxa"/>
-      </w:tblCellMar>
-    </w:tblPr>
-  </w:style>
-  <w:style w:type="numbering" w:default="1" w:styleId="NoList">
-    <w:name w:val="No List"/>
-    <w:uiPriority w:val="99"/>
-    <w:semiHidden/>
-    <w:unhideWhenUsed/>
-  </w:style>
-  <w:style w:type="paragraph" w:customStyle="1" w:styleId="E1B3CE47EFC3B242A24027034DC9E61A">
-    <w:name w:val="E1B3CE47EFC3B242A24027034DC9E61A"/>
-  </w:style>
-  <w:style w:type="paragraph" w:customStyle="1" w:styleId="07950803CBE27B46A47325E997E6A2B7">
-    <w:name w:val="07950803CBE27B46A47325E997E6A2B7"/>
-  </w:style>
-  <w:style w:type="paragraph" w:customStyle="1" w:styleId="097D003767EF754FB46726322CA2FD93">
-    <w:name w:val="097D003767EF754FB46726322CA2FD93"/>
-  </w:style>
-  <w:style w:type="paragraph" w:customStyle="1" w:styleId="EBF4C88316CAA8458C481A888FD1542A">
-    <w:name w:val="EBF4C88316CAA8458C481A888FD1542A"/>
-  </w:style>
-  <w:style w:type="paragraph" w:customStyle="1" w:styleId="91E74549753C2844B70479C234FB64A3">
-    <w:name w:val="91E74549753C2844B70479C234FB64A3"/>
-  </w:style>
-  <w:style w:type="paragraph" w:styleId="ListBullet">
-    <w:name w:val="List Bullet"/>
-    <w:basedOn w:val="Normal"/>
-    <w:uiPriority w:val="12"/>
-    <w:qFormat/>
-    <w:pPr>
-      <w:numPr>
-        <w:numId w:val="1"/>
-      </w:numPr>
-      <w:spacing w:after="240" w:line="312" w:lineRule="auto"/>
-    </w:pPr>
-    <w:rPr>
-      <w:rFonts w:eastAsiaTheme="minorHAnsi"/>
-      <w:color w:val="000000" w:themeColor="text1"/>
-      <w:lang w:val="en-US" w:eastAsia="ja-JP"/>
-    </w:rPr>
-  </w:style>
-  <w:style w:type="paragraph" w:customStyle="1" w:styleId="1AD9188050D88A46BB8FBC67CB400B17">
-    <w:name w:val="1AD9188050D88A46BB8FBC67CB400B17"/>
-  </w:style>
-  <w:style w:type="paragraph" w:customStyle="1" w:styleId="7DBB15849B089D4FA06F44850322A9BD">
-    <w:name w:val="7DBB15849B089D4FA06F44850322A9BD"/>
-  </w:style>
-  <w:style w:type="paragraph" w:customStyle="1" w:styleId="8753BB336A4D6342B30C9DCA63691998">
-    <w:name w:val="8753BB336A4D6342B30C9DCA63691998"/>
-  </w:style>
-  <w:style w:type="paragraph" w:customStyle="1" w:styleId="CA9AA759315F0E439D6D42A683C2C95F">
-    <w:name w:val="CA9AA759315F0E439D6D42A683C2C95F"/>
-  </w:style>
-  <w:style w:type="paragraph" w:customStyle="1" w:styleId="C5C2EBA89C465B468A31C8DE09EBF46A">
-    <w:name w:val="C5C2EBA89C465B468A31C8DE09EBF46A"/>
-  </w:style>
-  <w:style w:type="paragraph" w:customStyle="1" w:styleId="B7F3A6CA23DADF4AB3C47063C59706FF">
-    <w:name w:val="B7F3A6CA23DADF4AB3C47063C59706FF"/>
-  </w:style>
-  <w:style w:type="paragraph" w:customStyle="1" w:styleId="125577A4E96F6A4880B04C979E938668">
-    <w:name w:val="125577A4E96F6A4880B04C979E938668"/>
-  </w:style>
-  <w:style w:type="paragraph" w:customStyle="1" w:styleId="37D1CD0FEC7A0F47B6F34C77A73CB92B">
-    <w:name w:val="37D1CD0FEC7A0F47B6F34C77A73CB92B"/>
-  </w:style>
-  <w:style w:type="paragraph" w:customStyle="1" w:styleId="3D0744A9D530C24B8466E153E7EADFE4">
-    <w:name w:val="3D0744A9D530C24B8466E153E7EADFE4"/>
-  </w:style>
-  <w:style w:type="paragraph" w:customStyle="1" w:styleId="E62FEAFF9B276B48B3EE0F5E4AF10AA1">
-    <w:name w:val="E62FEAFF9B276B48B3EE0F5E4AF10AA1"/>
-  </w:style>
-  <w:style w:type="paragraph" w:customStyle="1" w:styleId="8AB9BB026FA03E4489B12C9CA829DC26">
-    <w:name w:val="8AB9BB026FA03E4489B12C9CA829DC26"/>
-  </w:style>
-  <w:style w:type="paragraph" w:customStyle="1" w:styleId="9EDB8D3829663048A2D7B56B8C4BB3EF">
-    <w:name w:val="9EDB8D3829663048A2D7B56B8C4BB3EF"/>
-  </w:style>
-  <w:style w:type="paragraph" w:customStyle="1" w:styleId="D98952CB0A1D5F44B088D4BC5E45F549">
-    <w:name w:val="D98952CB0A1D5F44B088D4BC5E45F549"/>
-  </w:style>
-</w:styles>
-</file>
-
-<file path=word/glossary/webSettings.xml><?xml version="1.0" encoding="utf-8"?>
-<w:webSettings xmlns:mc="http://schemas.openxmlformats.org/markup-compatibility/2006" xmlns:r="http://schemas.openxmlformats.org/officeDocument/2006/relationships" xmlns:w="http://schemas.openxmlformats.org/wordprocessingml/2006/main" xmlns:w14="http://schemas.microsoft.com/office/word/2010/wordml" xmlns:w15="http://schemas.microsoft.com/office/word/2012/wordml" mc:Ignorable="w14 w15">
-  <w:allowPNG/>
-  <w:doNotSaveAsSingleFile/>
-  <w:pixelsPerInch w:val="96"/>
-</w:webSettings>
-</file>
-
 <file path=word/theme/theme1.xml><?xml version="1.0" encoding="utf-8"?>
 <a:theme xmlns:a="http://schemas.openxmlformats.org/drawingml/2006/main" name="Office Theme">
   <a:themeElements>

--- a/Docs/InstallationGuide.docx
+++ b/Docs/InstallationGuide.docx
@@ -201,15 +201,7 @@
         <w:t xml:space="preserve"> D</w:t>
       </w:r>
       <w:r>
-        <w:t xml:space="preserve">ownload our repository from </w:t>
-      </w:r>
-      <w:proofErr w:type="spellStart"/>
-      <w:r>
-        <w:t>Github</w:t>
-      </w:r>
-      <w:proofErr w:type="spellEnd"/>
-      <w:r>
-        <w:t xml:space="preserve"> using this link – </w:t>
+        <w:t xml:space="preserve">ownload our repository from Github using this link – </w:t>
       </w:r>
       <w:hyperlink r:id="rId8" w:history="1">
         <w:r>
@@ -234,22 +226,12 @@
       <w:r>
         <w:t xml:space="preserve">Change the name of the </w:t>
       </w:r>
-      <w:proofErr w:type="gramStart"/>
       <w:r>
         <w:t>“</w:t>
       </w:r>
       <w:r>
-        <w:t>.</w:t>
-      </w:r>
-      <w:proofErr w:type="spellStart"/>
-      <w:r>
-        <w:t>env</w:t>
-      </w:r>
-      <w:proofErr w:type="gramEnd"/>
-      <w:r>
-        <w:t>.example</w:t>
-      </w:r>
-      <w:proofErr w:type="spellEnd"/>
+        <w:t>.env.example</w:t>
+      </w:r>
       <w:r>
         <w:t>”</w:t>
       </w:r>
@@ -257,15 +239,18 @@
         <w:t xml:space="preserve"> file</w:t>
       </w:r>
       <w:r>
-        <w:t xml:space="preserve"> to “.</w:t>
-      </w:r>
-      <w:proofErr w:type="spellStart"/>
-      <w:r>
-        <w:t>env</w:t>
-      </w:r>
-      <w:proofErr w:type="spellEnd"/>
-      <w:r>
-        <w:t xml:space="preserve">” </w:t>
+        <w:t xml:space="preserve"> to “.env”</w:t>
+      </w:r>
+      <w:r>
+        <w:t xml:space="preserve"> within the Application folder within the repository fold</w:t>
+      </w:r>
+      <w:bookmarkStart w:id="0" w:name="_GoBack"/>
+      <w:bookmarkEnd w:id="0"/>
+      <w:r>
+        <w:t xml:space="preserve">er. </w:t>
+      </w:r>
+      <w:r>
+        <w:t xml:space="preserve"> </w:t>
       </w:r>
     </w:p>
     <w:p>
@@ -306,13 +291,8 @@
         <w:ind w:left="2160"/>
       </w:pPr>
       <w:r>
-        <w:t xml:space="preserve">On </w:t>
-      </w:r>
-      <w:proofErr w:type="spellStart"/>
-      <w:r>
-        <w:t>MacOS</w:t>
-      </w:r>
-      <w:proofErr w:type="spellEnd"/>
+        <w:t>On MacOS</w:t>
+      </w:r>
       <w:r>
         <w:t xml:space="preserve"> </w:t>
       </w:r>
@@ -322,13 +302,8 @@
       <w:r>
         <w:t xml:space="preserve">in finder by pressing the keys </w:t>
       </w:r>
-      <w:proofErr w:type="spellStart"/>
-      <w:r>
-        <w:t>cmd</w:t>
-      </w:r>
-      <w:proofErr w:type="spellEnd"/>
-      <w:r>
-        <w:t xml:space="preserve"> + shift + ‘.’</w:t>
+      <w:r>
+        <w:t>cmd + shift + ‘.’</w:t>
       </w:r>
       <w:r>
         <w:t xml:space="preserve"> together</w:t>
@@ -421,15 +396,10 @@
         </w:numPr>
       </w:pPr>
       <w:r>
-        <w:t xml:space="preserve">Navigate to the </w:t>
-      </w:r>
-      <w:proofErr w:type="gramStart"/>
-      <w:r>
-        <w:t>“..</w:t>
-      </w:r>
-      <w:proofErr w:type="gramEnd"/>
-      <w:r>
-        <w:t>\new version of website” folder inside the repository folder</w:t>
+        <w:t>Navigate to the “Application</w:t>
+      </w:r>
+      <w:r>
+        <w:t>” folder inside the repository folder</w:t>
       </w:r>
     </w:p>
     <w:p>
@@ -441,20 +411,7 @@
         </w:numPr>
       </w:pPr>
       <w:r>
-        <w:t xml:space="preserve">Once inside this folder in your terminal/command prompt run the command – </w:t>
-      </w:r>
-      <w:proofErr w:type="gramStart"/>
-      <w:r>
-        <w:t xml:space="preserve">“ </w:t>
-      </w:r>
-      <w:proofErr w:type="spellStart"/>
-      <w:r>
-        <w:t>npm</w:t>
-      </w:r>
-      <w:proofErr w:type="spellEnd"/>
-      <w:proofErr w:type="gramEnd"/>
-      <w:r>
-        <w:t xml:space="preserve"> install” </w:t>
+        <w:t xml:space="preserve">Once inside this folder in your terminal/command prompt run the command – “ npm install” </w:t>
       </w:r>
     </w:p>
     <w:p>
@@ -484,23 +441,13 @@
         <w:t>prompt</w:t>
       </w:r>
       <w:r>
-        <w:t xml:space="preserve"> it ready for input use command – </w:t>
-      </w:r>
-      <w:proofErr w:type="gramStart"/>
-      <w:r>
-        <w:t>“</w:t>
+        <w:t xml:space="preserve"> it ready for input use command – “</w:t>
       </w:r>
       <w:r>
         <w:t xml:space="preserve"> </w:t>
       </w:r>
-      <w:proofErr w:type="spellStart"/>
-      <w:r>
-        <w:t>npm</w:t>
-      </w:r>
-      <w:proofErr w:type="spellEnd"/>
-      <w:proofErr w:type="gramEnd"/>
-      <w:r>
-        <w:t xml:space="preserve"> start</w:t>
+      <w:r>
+        <w:t>npm start</w:t>
       </w:r>
       <w:r>
         <w:t xml:space="preserve"> </w:t>
@@ -605,6 +552,7 @@
         </w:numPr>
       </w:pPr>
       <w:r>
+        <w:lastRenderedPageBreak/>
         <w:t xml:space="preserve">Open an internet browser </w:t>
       </w:r>
       <w:r>
@@ -613,13 +561,8 @@
       <w:r>
         <w:t xml:space="preserve">for example </w:t>
       </w:r>
-      <w:proofErr w:type="spellStart"/>
-      <w:r>
-        <w:t>GoogleChrome</w:t>
-      </w:r>
-      <w:proofErr w:type="spellEnd"/>
-      <w:r>
-        <w:t xml:space="preserve">) </w:t>
+      <w:r>
+        <w:t xml:space="preserve">GoogleChrome) </w:t>
       </w:r>
     </w:p>
     <w:p>
@@ -631,7 +574,6 @@
         </w:numPr>
       </w:pPr>
       <w:r>
-        <w:lastRenderedPageBreak/>
         <w:t xml:space="preserve">Some features do not currently work in safari </w:t>
       </w:r>
     </w:p>
@@ -930,7 +872,11 @@
         <w:ind w:left="360"/>
       </w:pPr>
       <w:r>
-        <w:t xml:space="preserve">This allows users to toggle whether they would like to provide input using their microphone. The feature is off as default and requires the user to click to turn this feature on, once on the user will be able to speak and their speech will be translated into input for the chat window. </w:t>
+        <w:t xml:space="preserve">This allows users to toggle whether they would like to provide input using their microphone. The feature is off as default and requires the user to click to turn this feature </w:t>
+      </w:r>
+      <w:r>
+        <w:lastRenderedPageBreak/>
+        <w:t xml:space="preserve">on, once on the user will be able to speak and their speech will be translated into input for the chat window. </w:t>
       </w:r>
     </w:p>
     <w:p>
@@ -951,7 +897,6 @@
           <w:b/>
           <w:u w:val="single"/>
         </w:rPr>
-        <w:lastRenderedPageBreak/>
         <w:t xml:space="preserve">Topics help </w:t>
       </w:r>
     </w:p>
@@ -1394,7 +1339,6 @@
           <w:sz w:val="32"/>
           <w:u w:val="single"/>
         </w:rPr>
-        <w:lastRenderedPageBreak/>
         <w:t>Closing</w:t>
       </w:r>
       <w:r>
@@ -1525,15 +1469,7 @@
         </w:numPr>
       </w:pPr>
       <w:r>
-        <w:t>Run command “</w:t>
-      </w:r>
-      <w:proofErr w:type="spellStart"/>
-      <w:r>
-        <w:t>npm</w:t>
-      </w:r>
-      <w:proofErr w:type="spellEnd"/>
-      <w:r>
-        <w:t xml:space="preserve"> run build” </w:t>
+        <w:t xml:space="preserve">Run command “npm run build” </w:t>
       </w:r>
     </w:p>
     <w:p>
@@ -1545,15 +1481,7 @@
         </w:numPr>
       </w:pPr>
       <w:r>
-        <w:t>Run command “</w:t>
-      </w:r>
-      <w:proofErr w:type="spellStart"/>
-      <w:r>
-        <w:t>npm</w:t>
-      </w:r>
-      <w:proofErr w:type="spellEnd"/>
-      <w:r>
-        <w:t xml:space="preserve"> start” </w:t>
+        <w:t xml:space="preserve">Run command “npm start” </w:t>
       </w:r>
     </w:p>
     <w:p>
@@ -1565,15 +1493,7 @@
         </w:numPr>
       </w:pPr>
       <w:r>
-        <w:t xml:space="preserve">Open an internet browser (for example </w:t>
-      </w:r>
-      <w:proofErr w:type="spellStart"/>
-      <w:r>
-        <w:t>GoogleChrome</w:t>
-      </w:r>
-      <w:proofErr w:type="spellEnd"/>
-      <w:r>
-        <w:t xml:space="preserve">) </w:t>
+        <w:t xml:space="preserve">Open an internet browser (for example GoogleChrome) </w:t>
       </w:r>
     </w:p>
     <w:p>
@@ -1635,8 +1555,6 @@
       <w:r>
         <w:t xml:space="preserve"> </w:t>
       </w:r>
-      <w:bookmarkStart w:id="0" w:name="_GoBack"/>
-      <w:bookmarkEnd w:id="0"/>
     </w:p>
     <w:sectPr>
       <w:footerReference w:type="default" r:id="rId18"/>
@@ -1722,7 +1640,7 @@
             <w:noProof/>
             <w:lang w:val="en-GB" w:bidi="en-GB"/>
           </w:rPr>
-          <w:t>5</w:t>
+          <w:t>2</w:t>
         </w:r>
         <w:r>
           <w:rPr>

--- a/Docs/InstallationGuide.docx
+++ b/Docs/InstallationGuide.docx
@@ -122,7 +122,13 @@
     </w:p>
     <w:p>
       <w:r>
-        <w:t xml:space="preserve">Both methods will support audio responses from the avatar, which you are bale to toggle on and off using the button on the top left of the screen. </w:t>
+        <w:t>Both methods will support audio responses from the avatar, whi</w:t>
+      </w:r>
+      <w:r>
+        <w:t>ch you are ab</w:t>
+      </w:r>
+      <w:r>
+        <w:t xml:space="preserve">le to toggle on and off using the button on the top left of the screen. </w:t>
       </w:r>
     </w:p>
     <w:p>
@@ -242,12 +248,7 @@
         <w:t xml:space="preserve"> to “.env”</w:t>
       </w:r>
       <w:r>
-        <w:t xml:space="preserve"> within the Application folder within the repository fold</w:t>
-      </w:r>
-      <w:bookmarkStart w:id="0" w:name="_GoBack"/>
-      <w:bookmarkEnd w:id="0"/>
-      <w:r>
-        <w:t xml:space="preserve">er. </w:t>
+        <w:t xml:space="preserve"> within the Application folder within the repository folder. </w:t>
       </w:r>
       <w:r>
         <w:t xml:space="preserve"> </w:t>
@@ -343,7 +344,15 @@
         </w:numPr>
       </w:pPr>
       <w:r>
-        <w:t xml:space="preserve">Ensure you have node.js install on your machine </w:t>
+        <w:t>Ensure you have node.js install</w:t>
+      </w:r>
+      <w:r>
+        <w:t>ed</w:t>
+      </w:r>
+      <w:bookmarkStart w:id="0" w:name="_GoBack"/>
+      <w:bookmarkEnd w:id="0"/>
+      <w:r>
+        <w:t xml:space="preserve"> on your machine </w:t>
       </w:r>
     </w:p>
     <w:p>

--- a/Docs/InstallationGuide.docx
+++ b/Docs/InstallationGuide.docx
@@ -261,9 +261,43 @@
           <w:ilvl w:val="1"/>
           <w:numId w:val="17"/>
         </w:numPr>
-      </w:pPr>
-      <w:r>
-        <w:t xml:space="preserve">You may get a warning about changing the file type but accept this </w:t>
+        <w:spacing w:line="240" w:lineRule="auto"/>
+        <w:contextualSpacing/>
+      </w:pPr>
+      <w:r>
+        <w:t>You may get a warning about changing the file type but accept this</w:t>
+      </w:r>
+      <w:r>
+        <w:t xml:space="preserve">. </w:t>
+      </w:r>
+    </w:p>
+    <w:p>
+      <w:pPr>
+        <w:pStyle w:val="ListBullet"/>
+        <w:numPr>
+          <w:ilvl w:val="0"/>
+          <w:numId w:val="0"/>
+        </w:numPr>
+        <w:spacing w:line="240" w:lineRule="auto"/>
+        <w:ind w:left="1440"/>
+      </w:pPr>
+      <w:r>
+        <w:t>I</w:t>
+      </w:r>
+      <w:r>
+        <w:t xml:space="preserve">f using Windows then you must open the file using an application such as “Notepad” and then </w:t>
+      </w:r>
+      <w:r>
+        <w:rPr>
+          <w:i/>
+        </w:rPr>
+        <w:t>SaveAs</w:t>
+      </w:r>
+      <w:r>
+        <w:t xml:space="preserve"> the document as a  .env file with no name. </w:t>
+      </w:r>
+      <w:r>
+        <w:t xml:space="preserve"> </w:t>
       </w:r>
       <w:r>
         <w:t xml:space="preserve"> </w:t>
@@ -276,6 +310,7 @@
           <w:ilvl w:val="2"/>
           <w:numId w:val="17"/>
         </w:numPr>
+        <w:contextualSpacing/>
       </w:pPr>
       <w:r>
         <w:t xml:space="preserve">If you cannot find this file it may be due to it being a hidden file and therefore you must reveal hidden files </w:t>
@@ -289,7 +324,8 @@
           <w:numId w:val="17"/>
         </w:numPr>
         <w:spacing w:line="240" w:lineRule="auto"/>
-        <w:ind w:left="2160"/>
+        <w:ind w:left="2520"/>
+        <w:contextualSpacing/>
       </w:pPr>
       <w:r>
         <w:t>On MacOS</w:t>
@@ -318,7 +354,8 @@
           <w:numId w:val="17"/>
         </w:numPr>
         <w:spacing w:line="240" w:lineRule="auto"/>
-        <w:ind w:left="2160"/>
+        <w:ind w:left="2520"/>
+        <w:contextualSpacing/>
       </w:pPr>
       <w:r>
         <w:t xml:space="preserve">On Windows go to this link for details -  </w:t>
@@ -340,6 +377,18 @@
         <w:pStyle w:val="ListBullet"/>
         <w:numPr>
           <w:ilvl w:val="0"/>
+          <w:numId w:val="0"/>
+        </w:numPr>
+        <w:spacing w:line="240" w:lineRule="auto"/>
+        <w:ind w:left="2520"/>
+        <w:contextualSpacing/>
+      </w:pPr>
+    </w:p>
+    <w:p>
+      <w:pPr>
+        <w:pStyle w:val="ListBullet"/>
+        <w:numPr>
+          <w:ilvl w:val="0"/>
           <w:numId w:val="17"/>
         </w:numPr>
       </w:pPr>
@@ -349,8 +398,6 @@
       <w:r>
         <w:t>ed</w:t>
       </w:r>
-      <w:bookmarkStart w:id="0" w:name="_GoBack"/>
-      <w:bookmarkEnd w:id="0"/>
       <w:r>
         <w:t xml:space="preserve"> on your machine </w:t>
       </w:r>
@@ -784,7 +831,13 @@
         <w:ind w:left="360"/>
       </w:pPr>
       <w:r>
-        <w:t xml:space="preserve">This allows users to toggle whether would like audio output or not, when the icon is green the application will read out the avatar’s responses. </w:t>
+        <w:t>This</w:t>
+      </w:r>
+      <w:r>
+        <w:t xml:space="preserve"> allows users to toggle whether they </w:t>
+      </w:r>
+      <w:r>
+        <w:t xml:space="preserve">would like audio output or not, when the icon is green the application will read out the avatar’s responses. </w:t>
       </w:r>
       <w:r>
         <w:t xml:space="preserve">To toggle this just click on the icon. </w:t>
@@ -881,11 +934,35 @@
         <w:ind w:left="360"/>
       </w:pPr>
       <w:r>
-        <w:t xml:space="preserve">This allows users to toggle whether they would like to provide input using their microphone. The feature is off as default and requires the user to click to turn this feature </w:t>
+        <w:t>This allows users to toggle whether they would like to provide i</w:t>
+      </w:r>
+      <w:r>
+        <w:t>nput using their microphone. This</w:t>
+      </w:r>
+      <w:r>
+        <w:t xml:space="preserve"> feature is off as default a</w:t>
+      </w:r>
+      <w:r>
+        <w:t xml:space="preserve">nd requires the user to click the icon to enable it. </w:t>
       </w:r>
       <w:r>
         <w:lastRenderedPageBreak/>
-        <w:t xml:space="preserve">on, once on the user will be able to speak and their speech will be translated into input for the chat window. </w:t>
+        <w:t>O</w:t>
+      </w:r>
+      <w:r>
+        <w:t>nce on</w:t>
+      </w:r>
+      <w:r>
+        <w:t>,</w:t>
+      </w:r>
+      <w:r>
+        <w:t xml:space="preserve"> the user will be able to </w:t>
+      </w:r>
+      <w:r>
+        <w:t xml:space="preserve">use their microphone </w:t>
+      </w:r>
+      <w:r>
+        <w:t xml:space="preserve">and their speech will be translated into input for the chat window. </w:t>
       </w:r>
     </w:p>
     <w:p>
@@ -1514,7 +1591,12 @@
         </w:numPr>
       </w:pPr>
       <w:r>
-        <w:t xml:space="preserve">Some features do not currently work in safari </w:t>
+        <w:t>So</w:t>
+      </w:r>
+      <w:bookmarkStart w:id="0" w:name="_GoBack"/>
+      <w:bookmarkEnd w:id="0"/>
+      <w:r>
+        <w:t xml:space="preserve">me features do not currently work in safari </w:t>
       </w:r>
     </w:p>
     <w:p>
@@ -1649,7 +1731,7 @@
             <w:noProof/>
             <w:lang w:val="en-GB" w:bidi="en-GB"/>
           </w:rPr>
-          <w:t>2</w:t>
+          <w:t>5</w:t>
         </w:r>
         <w:r>
           <w:rPr>
@@ -1886,7 +1968,7 @@
   <w:abstractNum w:abstractNumId="10">
     <w:nsid w:val="02367A1F"/>
     <w:multiLevelType w:val="hybridMultilevel"/>
-    <w:tmpl w:val="AC222DB6"/>
+    <w:tmpl w:val="9ECC7122"/>
     <w:lvl w:ilvl="0" w:tplc="0809000F">
       <w:start w:val="1"/>
       <w:numFmt w:val="decimal"/>
@@ -1899,14 +1981,17 @@
         <w:rFonts w:hint="default"/>
       </w:rPr>
     </w:lvl>
-    <w:lvl w:ilvl="1" w:tplc="08090019">
-      <w:start w:val="1"/>
-      <w:numFmt w:val="lowerLetter"/>
-      <w:lvlText w:val="%2."/>
+    <w:lvl w:ilvl="1" w:tplc="08090001">
+      <w:start w:val="1"/>
+      <w:numFmt w:val="bullet"/>
+      <w:lvlText w:val=""/>
       <w:lvlJc w:val="left"/>
       <w:pPr>
         <w:ind w:left="1440" w:hanging="360"/>
       </w:pPr>
+      <w:rPr>
+        <w:rFonts w:ascii="Symbol" w:hAnsi="Symbol" w:hint="default"/>
+      </w:rPr>
     </w:lvl>
     <w:lvl w:ilvl="2" w:tplc="0809001B" w:tentative="1">
       <w:start w:val="1"/>
@@ -2644,7 +2729,7 @@
   <w:abstractNum w:abstractNumId="17">
     <w:nsid w:val="67614BDA"/>
     <w:multiLevelType w:val="hybridMultilevel"/>
-    <w:tmpl w:val="06F89ABA"/>
+    <w:tmpl w:val="D7BA96DC"/>
     <w:lvl w:ilvl="0" w:tplc="0809000F">
       <w:start w:val="1"/>
       <w:numFmt w:val="decimal"/>
@@ -2657,34 +2742,40 @@
         <w:rFonts w:hint="default"/>
       </w:rPr>
     </w:lvl>
-    <w:lvl w:ilvl="1" w:tplc="08090019">
-      <w:start w:val="1"/>
-      <w:numFmt w:val="lowerLetter"/>
-      <w:lvlText w:val="%2."/>
+    <w:lvl w:ilvl="1" w:tplc="08090001">
+      <w:start w:val="1"/>
+      <w:numFmt w:val="bullet"/>
+      <w:lvlText w:val=""/>
       <w:lvlJc w:val="left"/>
       <w:pPr>
         <w:ind w:left="1440" w:hanging="360"/>
       </w:pPr>
-    </w:lvl>
-    <w:lvl w:ilvl="2" w:tplc="0809001B">
-      <w:start w:val="1"/>
-      <w:numFmt w:val="lowerRoman"/>
-      <w:lvlText w:val="%3."/>
-      <w:lvlJc w:val="right"/>
-      <w:pPr>
-        <w:ind w:left="2160" w:hanging="180"/>
-      </w:pPr>
-    </w:lvl>
-    <w:lvl w:ilvl="3" w:tplc="08090001">
+      <w:rPr>
+        <w:rFonts w:ascii="Symbol" w:hAnsi="Symbol" w:hint="default"/>
+      </w:rPr>
+    </w:lvl>
+    <w:lvl w:ilvl="2" w:tplc="08090001">
       <w:start w:val="1"/>
       <w:numFmt w:val="bullet"/>
       <w:lvlText w:val=""/>
       <w:lvlJc w:val="left"/>
       <w:pPr>
+        <w:ind w:left="2340" w:hanging="360"/>
+      </w:pPr>
+      <w:rPr>
+        <w:rFonts w:ascii="Symbol" w:hAnsi="Symbol" w:hint="default"/>
+      </w:rPr>
+    </w:lvl>
+    <w:lvl w:ilvl="3" w:tplc="08090003">
+      <w:start w:val="1"/>
+      <w:numFmt w:val="bullet"/>
+      <w:lvlText w:val="o"/>
+      <w:lvlJc w:val="left"/>
+      <w:pPr>
         <w:ind w:left="1210" w:hanging="360"/>
       </w:pPr>
       <w:rPr>
-        <w:rFonts w:ascii="Symbol" w:hAnsi="Symbol" w:hint="default"/>
+        <w:rFonts w:ascii="Courier New" w:hAnsi="Courier New" w:cs="Courier New" w:hint="default"/>
       </w:rPr>
     </w:lvl>
     <w:lvl w:ilvl="4" w:tplc="08090019">
